--- a/raw/הלכה בפרשה שנה ג_/4. במדבר/7. בלק שנה ג_ - זמן קריאת שמע.docx
+++ b/raw/הלכה בפרשה שנה ג_/4. במדבר/7. בלק שנה ג_ - זמן קריאת שמע.docx
@@ -138,14 +138,63 @@
           <w:rFonts w:hint="cs"/>
           <w:rtl/>
         </w:rPr>
-        <w:t xml:space="preserve">כדי שלא ישמידו את ארצו. </w:t>
-      </w:r>
-      <w:r>
-        <w:rPr>
-          <w:rFonts w:hint="cs"/>
-          <w:rtl/>
-        </w:rPr>
-        <w:t>כאשר בלעם הולך לקלל, הוא מכה את אתונו</w:t>
+        <w:t>כדי שלא ישמידו את ארצו</w:t>
+      </w:r>
+      <w:r>
+        <w:rPr>
+          <w:rFonts w:hint="cs"/>
+          <w:rtl/>
+        </w:rPr>
+        <w:t>: ''</w:t>
+      </w:r>
+      <w:r>
+        <w:rPr>
+          <w:rFonts w:cs="Arial"/>
+          <w:rtl/>
+        </w:rPr>
+        <w:t>וְעַתָּה֩ לְכָה־נָּ֨א אָֽרָה־לִּ֜י אֶת־הָעָ֣ם הַזֶּ֗ה</w:t>
+      </w:r>
+      <w:r>
+        <w:rPr>
+          <w:rFonts w:cs="Arial" w:hint="cs"/>
+          <w:rtl/>
+        </w:rPr>
+        <w:t>''.</w:t>
+      </w:r>
+      <w:r>
+        <w:rPr>
+          <w:rFonts w:hint="cs"/>
+          <w:rtl/>
+        </w:rPr>
+        <w:t xml:space="preserve"> </w:t>
+      </w:r>
+      <w:r>
+        <w:rPr>
+          <w:rFonts w:hint="cs"/>
+          <w:rtl/>
+        </w:rPr>
+        <w:t>בדרכו לקלל</w:t>
+      </w:r>
+      <w:r>
+        <w:rPr>
+          <w:rFonts w:hint="cs"/>
+          <w:rtl/>
+        </w:rPr>
+        <w:t xml:space="preserve">, </w:t>
+      </w:r>
+      <w:r>
+        <w:rPr>
+          <w:rFonts w:hint="cs"/>
+          <w:rtl/>
+        </w:rPr>
+        <w:t xml:space="preserve">בלעם הכה </w:t>
+      </w:r>
+      <w:r>
+        <w:rPr>
+          <w:rFonts w:hint="cs"/>
+          <w:rtl/>
+        </w:rPr>
+        <w:t>את אתונו</w:t>
       </w:r>
       <w:r>
         <w:rPr>
@@ -159,7 +208,42 @@
           <w:rFonts w:hint="cs"/>
           <w:rtl/>
         </w:rPr>
-        <w:t xml:space="preserve"> המלאך, דבר שהוביל לכך שהמלאך התגלה אליו</w:t>
+        <w:t xml:space="preserve"> המלאך, דבר שהוביל </w:t>
+      </w:r>
+      <w:r>
+        <w:rPr>
+          <w:rFonts w:hint="cs"/>
+          <w:rtl/>
+        </w:rPr>
+        <w:t>ל</w:t>
+      </w:r>
+      <w:r>
+        <w:rPr>
+          <w:rFonts w:hint="cs"/>
+          <w:rtl/>
+        </w:rPr>
+        <w:t>התגל</w:t>
+      </w:r>
+      <w:r>
+        <w:rPr>
+          <w:rFonts w:hint="cs"/>
+          <w:rtl/>
+        </w:rPr>
+        <w:t>ות</w:t>
+      </w:r>
+      <w:r>
+        <w:rPr>
+          <w:rFonts w:hint="cs"/>
+          <w:rtl/>
+        </w:rPr>
+        <w:t xml:space="preserve"> </w:t>
+      </w:r>
+      <w:r>
+        <w:rPr>
+          <w:rFonts w:hint="cs"/>
+          <w:rtl/>
+        </w:rPr>
+        <w:t>המלאך</w:t>
       </w:r>
       <w:r>
         <w:rPr>
@@ -254,7 +338,7 @@
           <w:rFonts w:hint="cs"/>
           <w:rtl/>
         </w:rPr>
-        <w:t xml:space="preserve">תון אכן פתחה את פיה </w:t>
+        <w:t xml:space="preserve">תון פתחה את פיה </w:t>
       </w:r>
       <w:r>
         <w:rPr>
@@ -420,7 +504,21 @@
           <w:rFonts w:hint="cs"/>
           <w:rtl/>
         </w:rPr>
-        <w:t>את המלאכים ממש, ובלשונו:</w:t>
+        <w:t>את המלאכים ממש</w:t>
+      </w:r>
+      <w:r>
+        <w:rPr>
+          <w:rFonts w:hint="cs"/>
+          <w:rtl/>
+        </w:rPr>
+        <w:t>.</w:t>
+      </w:r>
+      <w:r>
+        <w:rPr>
+          <w:rFonts w:hint="cs"/>
+          <w:rtl/>
+        </w:rPr>
+        <w:t xml:space="preserve"> ובלשונו:</w:t>
       </w:r>
     </w:p>
     <w:p>
@@ -776,23 +874,7 @@
           <w:rFonts w:hint="cs"/>
           <w:rtl/>
         </w:rPr>
-        <w:t>מהפסוק '</w:t>
-      </w:r>
-      <w:proofErr w:type="spellStart"/>
-      <w:r>
-        <w:rPr>
-          <w:rFonts w:hint="cs"/>
-          <w:rtl/>
-        </w:rPr>
-        <w:t>בשכבך</w:t>
-      </w:r>
-      <w:proofErr w:type="spellEnd"/>
-      <w:r>
-        <w:rPr>
-          <w:rFonts w:hint="cs"/>
-          <w:rtl/>
-        </w:rPr>
-        <w:t xml:space="preserve"> ובקומך', </w:t>
+        <w:t xml:space="preserve">מהפסוק 'בשכבך ובקומך', </w:t>
       </w:r>
       <w:r>
         <w:rPr>
@@ -1008,27 +1090,7 @@
           <w:szCs w:val="18"/>
           <w:rtl/>
         </w:rPr>
-        <w:t>(</w:t>
-      </w:r>
-      <w:proofErr w:type="spellStart"/>
-      <w:r>
-        <w:rPr>
-          <w:rFonts w:hint="cs"/>
-          <w:sz w:val="18"/>
-          <w:szCs w:val="18"/>
-          <w:rtl/>
-        </w:rPr>
-        <w:t>רלה</w:t>
-      </w:r>
-      <w:proofErr w:type="spellEnd"/>
-      <w:r>
-        <w:rPr>
-          <w:rFonts w:hint="cs"/>
-          <w:sz w:val="18"/>
-          <w:szCs w:val="18"/>
-          <w:rtl/>
-        </w:rPr>
-        <w:t>, ג)</w:t>
+        <w:t>(רלה, ג)</w:t>
       </w:r>
       <w:r>
         <w:rPr>
@@ -1445,21 +1507,12 @@
         </w:rPr>
         <w:t>'</w:t>
       </w:r>
-      <w:proofErr w:type="spellStart"/>
-      <w:r>
-        <w:rPr>
-          <w:rFonts w:hint="cs"/>
-          <w:rtl/>
-        </w:rPr>
-        <w:t>בשכבך</w:t>
-      </w:r>
-      <w:proofErr w:type="spellEnd"/>
-      <w:r>
-        <w:rPr>
-          <w:rFonts w:hint="cs"/>
-          <w:rtl/>
-        </w:rPr>
-        <w:t xml:space="preserve"> ובקומך</w:t>
+      <w:r>
+        <w:rPr>
+          <w:rFonts w:hint="cs"/>
+          <w:rtl/>
+        </w:rPr>
+        <w:t>בשכבך ובקומך</w:t>
       </w:r>
       <w:r>
         <w:rPr>
@@ -1473,7 +1526,14 @@
           <w:rFonts w:hint="cs"/>
           <w:rtl/>
         </w:rPr>
-        <w:t xml:space="preserve"> - </w:t>
+        <w:t>.</w:t>
+      </w:r>
+      <w:r>
+        <w:rPr>
+          <w:rFonts w:hint="cs"/>
+          <w:rtl/>
+        </w:rPr>
+        <w:t xml:space="preserve"> </w:t>
       </w:r>
       <w:r>
         <w:rPr>
@@ -1487,14 +1547,28 @@
           <w:rFonts w:hint="cs"/>
           <w:rtl/>
         </w:rPr>
-        <w:t xml:space="preserve"> כמו</w:t>
-      </w:r>
-      <w:r>
-        <w:rPr>
-          <w:rFonts w:hint="cs"/>
-          <w:rtl/>
-        </w:rPr>
-        <w:t xml:space="preserve"> שאפשר לקרוא קריאת שמע של ערבית כל הזמן בו אנשים שוכבים, כך אמור להיות מותר לקרוא קריאת שמע של שחרית כל הזמן בו אנשים </w:t>
+        <w:t>,</w:t>
+      </w:r>
+      <w:r>
+        <w:rPr>
+          <w:rFonts w:hint="cs"/>
+          <w:rtl/>
+        </w:rPr>
+        <w:t xml:space="preserve"> </w:t>
+      </w:r>
+      <w:r>
+        <w:rPr>
+          <w:rFonts w:hint="cs"/>
+          <w:rtl/>
+        </w:rPr>
+        <w:t xml:space="preserve">כשם </w:t>
+      </w:r>
+      <w:r>
+        <w:rPr>
+          <w:rFonts w:hint="cs"/>
+          <w:rtl/>
+        </w:rPr>
+        <w:t xml:space="preserve">שאפשר לקרוא קריאת שמע של ערבית כל הזמן בו אנשים שוכבים, כך אמור להיות מותר לקרוא קריאת שמע של שחרית כל הזמן בו אנשים </w:t>
       </w:r>
       <w:r>
         <w:rPr>
@@ -1508,7 +1582,14 @@
           <w:rFonts w:hint="cs"/>
           <w:rtl/>
         </w:rPr>
-        <w:t xml:space="preserve">! </w:t>
+        <w:t>.</w:t>
+      </w:r>
+      <w:r>
+        <w:rPr>
+          <w:rFonts w:hint="cs"/>
+          <w:rtl/>
+        </w:rPr>
+        <w:t xml:space="preserve"> </w:t>
       </w:r>
       <w:r>
         <w:rPr>
@@ -1536,14 +1617,14 @@
           <w:rFonts w:hint="cs"/>
           <w:rtl/>
         </w:rPr>
-        <w:t xml:space="preserve">שני </w:t>
-      </w:r>
-      <w:r>
-        <w:rPr>
-          <w:rFonts w:hint="cs"/>
-          <w:rtl/>
-        </w:rPr>
-        <w:t>הבדלים</w:t>
+        <w:t>ש</w:t>
+      </w:r>
+      <w:r>
+        <w:rPr>
+          <w:rFonts w:hint="cs"/>
+          <w:rtl/>
+        </w:rPr>
+        <w:t>תי אפשרויות</w:t>
       </w:r>
       <w:r>
         <w:rPr>
@@ -1676,14 +1757,49 @@
           <w:rFonts w:hint="cs"/>
           <w:rtl/>
         </w:rPr>
-        <w:t>מותר לקרוא כל היום</w:t>
-      </w:r>
-      <w:r>
-        <w:rPr>
-          <w:rFonts w:hint="cs"/>
-          <w:rtl/>
-        </w:rPr>
-        <w:t>, ורק חכמים הגבילו את זמן קריאתה</w:t>
+        <w:t>ניתן</w:t>
+      </w:r>
+      <w:r>
+        <w:rPr>
+          <w:rFonts w:hint="cs"/>
+          <w:rtl/>
+        </w:rPr>
+        <w:t xml:space="preserve"> לקרוא כל היום</w:t>
+      </w:r>
+      <w:r>
+        <w:rPr>
+          <w:rFonts w:hint="cs"/>
+          <w:rtl/>
+        </w:rPr>
+        <w:t>.</w:t>
+      </w:r>
+      <w:r>
+        <w:rPr>
+          <w:rFonts w:hint="cs"/>
+          <w:rtl/>
+        </w:rPr>
+        <w:t xml:space="preserve"> </w:t>
+      </w:r>
+      <w:r>
+        <w:rPr>
+          <w:rFonts w:hint="cs"/>
+          <w:rtl/>
+        </w:rPr>
+        <w:t>אלא ש</w:t>
+      </w:r>
+      <w:r>
+        <w:rPr>
+          <w:rFonts w:hint="cs"/>
+          <w:rtl/>
+        </w:rPr>
+        <w:t>חכמים הגבילו את זמ</w:t>
+      </w:r>
+      <w:r>
+        <w:rPr>
+          <w:rFonts w:hint="cs"/>
+          <w:rtl/>
+        </w:rPr>
+        <w:t>נה</w:t>
       </w:r>
       <w:r>
         <w:rPr>
@@ -1718,7 +1834,21 @@
           <w:rFonts w:hint="cs"/>
           <w:rtl/>
         </w:rPr>
-        <w:t>בקריאת שמע של ערבית לא שייך דין זה, ולכן לא הגבילו חכמים את קריאתה, ובלשונו:</w:t>
+        <w:t>בקריאת שמע של ערבית לא שייך דין זה, ולכן לא הגבילו חכמים את קריאתה</w:t>
+      </w:r>
+      <w:r>
+        <w:rPr>
+          <w:rFonts w:hint="cs"/>
+          <w:rtl/>
+        </w:rPr>
+        <w:t>. כך הסביר את שיטת הרמב''ם, שניתן לומר ברכות קריאת שמע כל היום.</w:t>
+      </w:r>
+      <w:r>
+        <w:rPr>
+          <w:rFonts w:hint="cs"/>
+          <w:rtl/>
+        </w:rPr>
+        <w:t xml:space="preserve"> ובלשונו:</w:t>
       </w:r>
     </w:p>
     <w:p>
@@ -1750,37 +1880,54 @@
         </w:rPr>
         <w:t xml:space="preserve">מאי טעמא </w:t>
       </w:r>
-      <w:proofErr w:type="spellStart"/>
       <w:r>
         <w:rPr>
           <w:rFonts w:cs="Arial"/>
           <w:rtl/>
         </w:rPr>
-        <w:t>בשכבך</w:t>
-      </w:r>
-      <w:proofErr w:type="spellEnd"/>
+        <w:t>בשכבך דרשינן כל זמן שבני אדם שוכבים על מ</w:t>
+      </w:r>
+      <w:r>
+        <w:rPr>
+          <w:rFonts w:cs="Arial" w:hint="cs"/>
+          <w:rtl/>
+        </w:rPr>
+        <w:t>י</w:t>
+      </w:r>
       <w:r>
         <w:rPr>
           <w:rFonts w:cs="Arial"/>
           <w:rtl/>
         </w:rPr>
-        <w:t xml:space="preserve"> </w:t>
-      </w:r>
-      <w:proofErr w:type="spellStart"/>
+        <w:t>טתם</w:t>
+      </w:r>
+      <w:r>
+        <w:rPr>
+          <w:rFonts w:cs="Arial" w:hint="cs"/>
+          <w:rtl/>
+        </w:rPr>
+        <w:t>,</w:t>
+      </w:r>
       <w:r>
         <w:rPr>
           <w:rFonts w:cs="Arial"/>
           <w:rtl/>
         </w:rPr>
-        <w:t>דרשינן</w:t>
-      </w:r>
-      <w:proofErr w:type="spellEnd"/>
+        <w:t xml:space="preserve"> </w:t>
+      </w:r>
+      <w:r>
+        <w:rPr>
+          <w:rFonts w:cs="Arial" w:hint="cs"/>
+          <w:rtl/>
+        </w:rPr>
+        <w:t xml:space="preserve">ופירושו </w:t>
+      </w:r>
       <w:r>
         <w:rPr>
           <w:rFonts w:cs="Arial"/>
           <w:rtl/>
         </w:rPr>
-        <w:t xml:space="preserve"> כל זמן שבני אדם שוכבים על מ</w:t>
+        <w:t>שעדיין שוכבים על מ</w:t>
       </w:r>
       <w:r>
         <w:rPr>
@@ -1808,116 +1955,65 @@
           <w:rFonts w:cs="Arial"/>
           <w:rtl/>
         </w:rPr>
-        <w:t xml:space="preserve"> </w:t>
-      </w:r>
-      <w:r>
-        <w:rPr>
-          <w:rFonts w:cs="Arial" w:hint="cs"/>
-          <w:rtl/>
-        </w:rPr>
-        <w:t xml:space="preserve">ופירושו </w:t>
+        <w:t xml:space="preserve"> ולא דרשו ובקומך כל זמן שבני אדם קמים דהיינו כל היום</w:t>
+      </w:r>
+      <w:r>
+        <w:rPr>
+          <w:rFonts w:cs="Arial" w:hint="cs"/>
+          <w:rtl/>
+        </w:rPr>
+        <w:t>?</w:t>
       </w:r>
       <w:r>
         <w:rPr>
           <w:rFonts w:cs="Arial"/>
           <w:rtl/>
         </w:rPr>
-        <w:t>שעדיין שוכבים על מ</w:t>
-      </w:r>
-      <w:r>
-        <w:rPr>
-          <w:rFonts w:cs="Arial" w:hint="cs"/>
-          <w:rtl/>
-        </w:rPr>
-        <w:t>י</w:t>
+        <w:t xml:space="preserve"> </w:t>
+      </w:r>
+      <w:r>
+        <w:rPr>
+          <w:rFonts w:cs="Arial" w:hint="cs"/>
+          <w:rtl/>
+        </w:rPr>
+        <w:t>ויש לומר דאין הכי נמי</w:t>
+      </w:r>
+      <w:r>
+        <w:rPr>
+          <w:rFonts w:cs="Arial" w:hint="cs"/>
+          <w:rtl/>
+        </w:rPr>
+        <w:t xml:space="preserve"> </w:t>
+      </w:r>
+      <w:r>
+        <w:rPr>
+          <w:rFonts w:cs="Arial" w:hint="cs"/>
+          <w:sz w:val="18"/>
+          <w:szCs w:val="18"/>
+          <w:rtl/>
+        </w:rPr>
+        <w:t>(= באמת כך)</w:t>
+      </w:r>
+      <w:r>
+        <w:rPr>
+          <w:rFonts w:cs="Arial" w:hint="cs"/>
+          <w:rtl/>
+        </w:rPr>
+        <w:t xml:space="preserve">, </w:t>
       </w:r>
       <w:r>
         <w:rPr>
           <w:rFonts w:cs="Arial"/>
           <w:rtl/>
         </w:rPr>
-        <w:t>טתם</w:t>
-      </w:r>
-      <w:r>
-        <w:rPr>
-          <w:rFonts w:cs="Arial" w:hint="cs"/>
-          <w:rtl/>
-        </w:rPr>
-        <w:t>,</w:t>
-      </w:r>
-      <w:r>
-        <w:rPr>
-          <w:rFonts w:cs="Arial"/>
-          <w:rtl/>
-        </w:rPr>
-        <w:t xml:space="preserve"> ולא דרשו ובקומך כל זמן שבני אדם קמים דהיינו כל היום</w:t>
-      </w:r>
-      <w:r>
-        <w:rPr>
-          <w:rFonts w:cs="Arial" w:hint="cs"/>
-          <w:rtl/>
-        </w:rPr>
-        <w:t>?</w:t>
-      </w:r>
-      <w:r>
-        <w:rPr>
-          <w:rFonts w:cs="Arial"/>
-          <w:rtl/>
-        </w:rPr>
-        <w:t xml:space="preserve"> </w:t>
-      </w:r>
-      <w:r>
-        <w:rPr>
-          <w:rFonts w:cs="Arial" w:hint="cs"/>
-          <w:rtl/>
-        </w:rPr>
-        <w:t>ויש לומר דאין הכי נמי</w:t>
-      </w:r>
-      <w:r>
-        <w:rPr>
-          <w:rFonts w:cs="Arial" w:hint="cs"/>
-          <w:rtl/>
-        </w:rPr>
-        <w:t xml:space="preserve"> </w:t>
-      </w:r>
-      <w:r>
-        <w:rPr>
-          <w:rFonts w:cs="Arial" w:hint="cs"/>
-          <w:sz w:val="18"/>
-          <w:szCs w:val="18"/>
-          <w:rtl/>
-        </w:rPr>
-        <w:t>(= באמת כך)</w:t>
-      </w:r>
-      <w:r>
-        <w:rPr>
-          <w:rFonts w:cs="Arial" w:hint="cs"/>
-          <w:rtl/>
-        </w:rPr>
-        <w:t xml:space="preserve">, </w:t>
-      </w:r>
-      <w:r>
-        <w:rPr>
-          <w:rFonts w:cs="Arial"/>
-          <w:rtl/>
-        </w:rPr>
         <w:t xml:space="preserve">אלא משום </w:t>
       </w:r>
-      <w:proofErr w:type="spellStart"/>
-      <w:r>
-        <w:rPr>
-          <w:rFonts w:cs="Arial" w:hint="cs"/>
-          <w:rtl/>
-        </w:rPr>
-        <w:t>דקיימא</w:t>
-      </w:r>
-      <w:proofErr w:type="spellEnd"/>
-      <w:r>
-        <w:rPr>
-          <w:rFonts w:cs="Arial" w:hint="cs"/>
-          <w:rtl/>
-        </w:rPr>
-        <w:t xml:space="preserve"> לן </w:t>
+      <w:r>
+        <w:rPr>
+          <w:rFonts w:cs="Arial" w:hint="cs"/>
+          <w:rtl/>
+        </w:rPr>
+        <w:t xml:space="preserve">דקיימא לן </w:t>
       </w:r>
       <w:r>
         <w:rPr>
@@ -2163,23 +2259,7 @@
           <w:rFonts w:hint="cs"/>
           <w:rtl/>
         </w:rPr>
-        <w:t xml:space="preserve">הרי הוא מקיים מצווה מדאורייתא! כמו כן, ממספר ראשונים </w:t>
-      </w:r>
-      <w:proofErr w:type="spellStart"/>
-      <w:r>
-        <w:rPr>
-          <w:rFonts w:hint="cs"/>
-          <w:rtl/>
-        </w:rPr>
-        <w:t>ומהתוספתא</w:t>
-      </w:r>
-      <w:proofErr w:type="spellEnd"/>
-      <w:r>
-        <w:rPr>
-          <w:rFonts w:hint="cs"/>
-          <w:rtl/>
-        </w:rPr>
-        <w:t xml:space="preserve"> עולה, שמהתורה זמן קריאת שמע מוגבל לשעות מסויימות, ולא רק מדרבנן.</w:t>
+        <w:t>הרי הוא מקיים מצווה מדאורייתא! כמו כן, ממספר ראשונים ומהתוספתא עולה, שמהתורה זמן קריאת שמע מוגבל לשעות מסויימות, ולא רק מדרבנן.</w:t>
       </w:r>
     </w:p>
     <w:p>
@@ -2201,7 +2281,14 @@
           <w:rFonts w:hint="cs"/>
           <w:rtl/>
         </w:rPr>
-        <w:t xml:space="preserve">ליישב את הבדל בין הדינים </w:t>
+        <w:t xml:space="preserve">ליישב את הבדל בין </w:t>
+      </w:r>
+      <w:r>
+        <w:rPr>
+          <w:rFonts w:hint="cs"/>
+          <w:rtl/>
+        </w:rPr>
+        <w:t xml:space="preserve">הקריאות </w:t>
       </w:r>
       <w:r>
         <w:rPr>
@@ -2222,23 +2309,7 @@
           <w:rFonts w:hint="cs"/>
           <w:rtl/>
         </w:rPr>
-        <w:t>, שאת המילה '</w:t>
-      </w:r>
-      <w:proofErr w:type="spellStart"/>
-      <w:r>
-        <w:rPr>
-          <w:rFonts w:hint="cs"/>
-          <w:rtl/>
-        </w:rPr>
-        <w:t>בשכבך</w:t>
-      </w:r>
-      <w:proofErr w:type="spellEnd"/>
-      <w:r>
-        <w:rPr>
-          <w:rFonts w:hint="cs"/>
-          <w:rtl/>
-        </w:rPr>
-        <w:t xml:space="preserve">' אפשר לפרש </w:t>
+        <w:t xml:space="preserve">, שאת המילה 'בשכבך' אפשר לפרש </w:t>
       </w:r>
       <w:r>
         <w:rPr>
@@ -2532,21 +2603,7 @@
           <w:rFonts w:hint="cs"/>
           <w:rtl/>
         </w:rPr>
-        <w:t xml:space="preserve"> הזריחה, הייתה מאירה בכל ירושלים</w:t>
-      </w:r>
-      <w:r>
-        <w:rPr>
-          <w:rFonts w:hint="cs"/>
-          <w:rtl/>
-        </w:rPr>
-        <w:t xml:space="preserve"> </w:t>
-      </w:r>
-      <w:r>
-        <w:rPr>
-          <w:rFonts w:hint="cs"/>
-          <w:rtl/>
-        </w:rPr>
-        <w:t xml:space="preserve">- וידעו שיש לקרוא קריאת שמע. נחלקו </w:t>
+        <w:t xml:space="preserve"> הזריחה, הייתה מאירה בכל ירושלים וידעו שיש לקרוא קריאת שמע. נחלקו </w:t>
       </w:r>
       <w:r>
         <w:rPr>
@@ -2567,7 +2624,14 @@
           <w:rFonts w:hint="cs"/>
           <w:rtl/>
         </w:rPr>
-        <w:t>כיצד לפסוק</w:t>
+        <w:t xml:space="preserve">כיצד </w:t>
+      </w:r>
+      <w:r>
+        <w:rPr>
+          <w:rFonts w:hint="cs"/>
+          <w:rtl/>
+        </w:rPr>
+        <w:t>להכריע בין המקורות</w:t>
       </w:r>
       <w:r>
         <w:rPr>
@@ -2613,27 +2677,7 @@
           <w:szCs w:val="18"/>
           <w:rtl/>
         </w:rPr>
-        <w:t xml:space="preserve">(ט ע''ב ד''ה </w:t>
-      </w:r>
-      <w:proofErr w:type="spellStart"/>
-      <w:r>
-        <w:rPr>
-          <w:rFonts w:hint="cs"/>
-          <w:sz w:val="18"/>
-          <w:szCs w:val="18"/>
-          <w:rtl/>
-        </w:rPr>
-        <w:t>לק''ש</w:t>
-      </w:r>
-      <w:proofErr w:type="spellEnd"/>
-      <w:r>
-        <w:rPr>
-          <w:rFonts w:hint="cs"/>
-          <w:sz w:val="18"/>
-          <w:szCs w:val="18"/>
-          <w:rtl/>
-        </w:rPr>
-        <w:t xml:space="preserve">) </w:t>
+        <w:t xml:space="preserve">(ט ע''ב ד''ה לק''ש) </w:t>
       </w:r>
       <w:r>
         <w:rPr>
@@ -2668,66 +2712,28 @@
           <w:rFonts w:hint="cs"/>
           <w:rtl/>
         </w:rPr>
-        <w:t xml:space="preserve">, וכפי שכותבת הגמרא שאדם שטובל לכתחילה עליו לקרוא קריאת שמע </w:t>
-      </w:r>
-      <w:proofErr w:type="spellStart"/>
-      <w:r>
-        <w:rPr>
-          <w:rFonts w:hint="cs"/>
-          <w:rtl/>
-        </w:rPr>
-        <w:t>כותיקין</w:t>
-      </w:r>
-      <w:proofErr w:type="spellEnd"/>
-      <w:r>
-        <w:rPr>
-          <w:rFonts w:hint="cs"/>
-          <w:rtl/>
-        </w:rPr>
-        <w:t xml:space="preserve">, וכן פסק </w:t>
-      </w:r>
-      <w:r>
-        <w:rPr>
-          <w:rFonts w:hint="cs"/>
-          <w:b/>
-          <w:bCs/>
-          <w:rtl/>
-        </w:rPr>
-        <w:t>השולחן</w:t>
-      </w:r>
-      <w:r>
-        <w:rPr>
-          <w:rFonts w:hint="cs"/>
-          <w:rtl/>
-        </w:rPr>
-        <w:t xml:space="preserve"> </w:t>
-      </w:r>
-      <w:r>
-        <w:rPr>
-          <w:rFonts w:hint="cs"/>
-          <w:b/>
-          <w:bCs/>
-          <w:rtl/>
-        </w:rPr>
-        <w:t>ערוך</w:t>
-      </w:r>
-      <w:r>
-        <w:rPr>
-          <w:rFonts w:hint="cs"/>
-          <w:b/>
-          <w:bCs/>
-          <w:rtl/>
-        </w:rPr>
-        <w:t xml:space="preserve"> </w:t>
-      </w:r>
-      <w:r>
-        <w:rPr>
-          <w:rFonts w:hint="cs"/>
-          <w:sz w:val="18"/>
-          <w:szCs w:val="18"/>
-          <w:rtl/>
-        </w:rPr>
-        <w:t>(נא, א)</w:t>
+        <w:t>,</w:t>
+      </w:r>
+      <w:r>
+        <w:rPr>
+          <w:rFonts w:hint="cs"/>
+          <w:rtl/>
+        </w:rPr>
+        <w:t xml:space="preserve"> </w:t>
+      </w:r>
+      <w:r>
+        <w:rPr>
+          <w:rFonts w:hint="cs"/>
+          <w:rtl/>
+        </w:rPr>
+        <w:t>וכפי שכותבת הגמרא שאדם שטובל לכתחילה עליו לקרוא קריאת שמע כותיקי</w:t>
+      </w:r>
+      <w:r>
+        <w:rPr>
+          <w:rFonts w:hint="cs"/>
+          <w:rtl/>
+        </w:rPr>
+        <w:t>ן</w:t>
       </w:r>
       <w:r>
         <w:rPr>
@@ -2777,14 +2783,28 @@
           <w:rtl/>
         </w:rPr>
         <w:lastRenderedPageBreak/>
-        <w:t>להמון העם, שהיה קשה להם לדייק בזמן ולקרוא קריאת שמע קודם הנץ וכך לסמוך גאולה לתפילה, אבל באמת לכתחילה כך יש לעשות</w:t>
-      </w:r>
-      <w:r>
-        <w:rPr>
-          <w:rFonts w:hint="cs"/>
-          <w:rtl/>
-        </w:rPr>
-        <w:t xml:space="preserve"> </w:t>
+        <w:t>להמון העם, שהיה קשה להם לדייק בזמן ולקרוא קריאת שמע קודם הנץ וכך לסמוך גאולה לתפילה, אבל באמת לכתחילה</w:t>
+      </w:r>
+      <w:r>
+        <w:rPr>
+          <w:rFonts w:hint="cs"/>
+          <w:rtl/>
+        </w:rPr>
+        <w:t xml:space="preserve"> (או מצווה מהמובחר)</w:t>
+      </w:r>
+      <w:r>
+        <w:rPr>
+          <w:rFonts w:hint="cs"/>
+          <w:rtl/>
+        </w:rPr>
+        <w:t xml:space="preserve"> </w:t>
+      </w:r>
+      <w:r>
+        <w:rPr>
+          <w:rFonts w:hint="cs"/>
+          <w:rtl/>
+        </w:rPr>
+        <w:t xml:space="preserve">לקרוא קריאת שמע כותיקין </w:t>
       </w:r>
       <w:r>
         <w:rPr>
@@ -2800,7 +2820,14 @@
           <w:rFonts w:hint="cs"/>
           <w:rtl/>
         </w:rPr>
-        <w:t xml:space="preserve">, ובלשון </w:t>
+        <w:t>.</w:t>
+      </w:r>
+      <w:r>
+        <w:rPr>
+          <w:rFonts w:hint="cs"/>
+          <w:rtl/>
+        </w:rPr>
+        <w:t xml:space="preserve"> ובלשון </w:t>
       </w:r>
       <w:r>
         <w:rPr>
@@ -2886,39 +2913,91 @@
           <w:rFonts w:cs="Arial"/>
           <w:rtl/>
         </w:rPr>
-        <w:t xml:space="preserve"> דלעיל </w:t>
-      </w:r>
-      <w:proofErr w:type="spellStart"/>
+        <w:t xml:space="preserve"> דלעיל פסקינן כמאן דמתיר לאחר עמוד השחר מיד</w:t>
+      </w:r>
+      <w:r>
+        <w:rPr>
+          <w:rFonts w:cs="Arial" w:hint="cs"/>
+          <w:rtl/>
+        </w:rPr>
+        <w:t>,</w:t>
+      </w:r>
       <w:r>
         <w:rPr>
           <w:rFonts w:cs="Arial"/>
           <w:rtl/>
         </w:rPr>
-        <w:t>פסקינן</w:t>
-      </w:r>
-      <w:proofErr w:type="spellEnd"/>
+        <w:t xml:space="preserve"> ולקמן פסקי</w:t>
+      </w:r>
+      <w:r>
+        <w:rPr>
+          <w:rFonts w:cs="Arial" w:hint="cs"/>
+          <w:rtl/>
+        </w:rPr>
+        <w:t>נן</w:t>
+      </w:r>
       <w:r>
         <w:rPr>
           <w:rFonts w:cs="Arial"/>
           <w:rtl/>
         </w:rPr>
-        <w:t xml:space="preserve"> כמאן </w:t>
-      </w:r>
-      <w:proofErr w:type="spellStart"/>
+        <w:t xml:space="preserve"> הלכה </w:t>
+      </w:r>
+      <w:r>
+        <w:rPr>
+          <w:rFonts w:cs="Arial" w:hint="cs"/>
+          <w:rtl/>
+        </w:rPr>
+        <w:t xml:space="preserve">כרבי </w:t>
+      </w:r>
       <w:r>
         <w:rPr>
           <w:rFonts w:cs="Arial"/>
           <w:rtl/>
         </w:rPr>
-        <w:t>דמתיר</w:t>
-      </w:r>
-      <w:proofErr w:type="spellEnd"/>
+        <w:t>יהושע דאמר עד ג' שעות</w:t>
+      </w:r>
+      <w:r>
+        <w:rPr>
+          <w:rFonts w:cs="Arial" w:hint="cs"/>
+          <w:rtl/>
+        </w:rPr>
+        <w:t>,</w:t>
+      </w:r>
       <w:r>
         <w:rPr>
           <w:rFonts w:cs="Arial"/>
           <w:rtl/>
         </w:rPr>
-        <w:t xml:space="preserve"> לאחר עמוד השחר מיד</w:t>
+        <w:t xml:space="preserve"> והכא פסק אביי שהוא בתרא ואמר כותיקין ומשמע דהכי הלכתא. </w:t>
+      </w:r>
+      <w:r>
+        <w:rPr>
+          <w:rFonts w:cs="Arial" w:hint="cs"/>
+          <w:rtl/>
+        </w:rPr>
+        <w:t xml:space="preserve">ויש לומר </w:t>
+      </w:r>
+      <w:r>
+        <w:rPr>
+          <w:rFonts w:cs="Arial"/>
+          <w:rtl/>
+        </w:rPr>
+        <w:t xml:space="preserve">דודאי זמן </w:t>
+      </w:r>
+      <w:r>
+        <w:rPr>
+          <w:rFonts w:cs="Arial" w:hint="cs"/>
+          <w:rtl/>
+        </w:rPr>
+        <w:t xml:space="preserve">קריאת שמע </w:t>
+      </w:r>
+      <w:r>
+        <w:rPr>
+          <w:rFonts w:cs="Arial"/>
+          <w:rtl/>
+        </w:rPr>
+        <w:t>מתחיל לאחר עמוד השחר וזמנו עד ג' שעות</w:t>
       </w:r>
       <w:r>
         <w:rPr>
@@ -2932,194 +3011,37 @@
           <w:rFonts w:cs="Arial"/>
           <w:rtl/>
         </w:rPr>
-        <w:t xml:space="preserve"> ולקמן </w:t>
-      </w:r>
-      <w:proofErr w:type="spellStart"/>
+        <w:t xml:space="preserve"> ומיהו </w:t>
+      </w:r>
+      <w:r>
+        <w:rPr>
+          <w:rFonts w:cs="Arial" w:hint="cs"/>
+          <w:sz w:val="18"/>
+          <w:szCs w:val="18"/>
+          <w:rtl/>
+        </w:rPr>
+        <w:t xml:space="preserve">(ומכל מקום) </w:t>
+      </w:r>
       <w:r>
         <w:rPr>
           <w:rFonts w:cs="Arial"/>
           <w:rtl/>
         </w:rPr>
-        <w:t>פסקי</w:t>
-      </w:r>
-      <w:r>
-        <w:rPr>
-          <w:rFonts w:cs="Arial" w:hint="cs"/>
-          <w:rtl/>
-        </w:rPr>
-        <w:t>נן</w:t>
-      </w:r>
-      <w:proofErr w:type="spellEnd"/>
+        <w:t>מצ</w:t>
+      </w:r>
+      <w:r>
+        <w:rPr>
+          <w:rFonts w:cs="Arial" w:hint="cs"/>
+          <w:rtl/>
+        </w:rPr>
+        <w:t>ו</w:t>
+      </w:r>
       <w:r>
         <w:rPr>
           <w:rFonts w:cs="Arial"/>
           <w:rtl/>
         </w:rPr>
-        <w:t xml:space="preserve"> הלכה </w:t>
-      </w:r>
-      <w:r>
-        <w:rPr>
-          <w:rFonts w:cs="Arial" w:hint="cs"/>
-          <w:rtl/>
-        </w:rPr>
-        <w:t xml:space="preserve">כרבי </w:t>
-      </w:r>
-      <w:r>
-        <w:rPr>
-          <w:rFonts w:cs="Arial"/>
-          <w:rtl/>
-        </w:rPr>
-        <w:t>יהושע דאמר עד ג' שעות</w:t>
-      </w:r>
-      <w:r>
-        <w:rPr>
-          <w:rFonts w:cs="Arial" w:hint="cs"/>
-          <w:rtl/>
-        </w:rPr>
-        <w:t>,</w:t>
-      </w:r>
-      <w:r>
-        <w:rPr>
-          <w:rFonts w:cs="Arial"/>
-          <w:rtl/>
-        </w:rPr>
-        <w:t xml:space="preserve"> </w:t>
-      </w:r>
-      <w:proofErr w:type="spellStart"/>
-      <w:r>
-        <w:rPr>
-          <w:rFonts w:cs="Arial"/>
-          <w:rtl/>
-        </w:rPr>
-        <w:t>והכא</w:t>
-      </w:r>
-      <w:proofErr w:type="spellEnd"/>
-      <w:r>
-        <w:rPr>
-          <w:rFonts w:cs="Arial"/>
-          <w:rtl/>
-        </w:rPr>
-        <w:t xml:space="preserve"> פסק אביי שהוא בתרא ואמר </w:t>
-      </w:r>
-      <w:proofErr w:type="spellStart"/>
-      <w:r>
-        <w:rPr>
-          <w:rFonts w:cs="Arial"/>
-          <w:rtl/>
-        </w:rPr>
-        <w:t>כותיקין</w:t>
-      </w:r>
-      <w:proofErr w:type="spellEnd"/>
-      <w:r>
-        <w:rPr>
-          <w:rFonts w:cs="Arial"/>
-          <w:rtl/>
-        </w:rPr>
-        <w:t xml:space="preserve"> ומשמע </w:t>
-      </w:r>
-      <w:proofErr w:type="spellStart"/>
-      <w:r>
-        <w:rPr>
-          <w:rFonts w:cs="Arial"/>
-          <w:rtl/>
-        </w:rPr>
-        <w:t>דהכי</w:t>
-      </w:r>
-      <w:proofErr w:type="spellEnd"/>
-      <w:r>
-        <w:rPr>
-          <w:rFonts w:cs="Arial"/>
-          <w:rtl/>
-        </w:rPr>
-        <w:t xml:space="preserve"> הלכתא. </w:t>
-      </w:r>
-      <w:r>
-        <w:rPr>
-          <w:rFonts w:cs="Arial" w:hint="cs"/>
-          <w:rtl/>
-        </w:rPr>
-        <w:t xml:space="preserve">ויש לומר </w:t>
-      </w:r>
-      <w:r>
-        <w:rPr>
-          <w:rFonts w:cs="Arial"/>
-          <w:rtl/>
-        </w:rPr>
-        <w:t xml:space="preserve">דודאי זמן </w:t>
-      </w:r>
-      <w:r>
-        <w:rPr>
-          <w:rFonts w:cs="Arial" w:hint="cs"/>
-          <w:rtl/>
-        </w:rPr>
-        <w:t xml:space="preserve">קריאת שמע </w:t>
-      </w:r>
-      <w:r>
-        <w:rPr>
-          <w:rFonts w:cs="Arial"/>
-          <w:rtl/>
-        </w:rPr>
-        <w:t>מתחיל לאחר עמוד השחר וזמנו עד ג' שעות</w:t>
-      </w:r>
-      <w:r>
-        <w:rPr>
-          <w:rFonts w:cs="Arial" w:hint="cs"/>
-          <w:rtl/>
-        </w:rPr>
-        <w:t>,</w:t>
-      </w:r>
-      <w:r>
-        <w:rPr>
-          <w:rFonts w:cs="Arial"/>
-          <w:rtl/>
-        </w:rPr>
-        <w:t xml:space="preserve"> ומיהו </w:t>
-      </w:r>
-      <w:r>
-        <w:rPr>
-          <w:rFonts w:cs="Arial" w:hint="cs"/>
-          <w:sz w:val="18"/>
-          <w:szCs w:val="18"/>
-          <w:rtl/>
-        </w:rPr>
-        <w:t xml:space="preserve">(ומכל מקום) </w:t>
-      </w:r>
-      <w:r>
-        <w:rPr>
-          <w:rFonts w:cs="Arial"/>
-          <w:rtl/>
-        </w:rPr>
-        <w:t>מצ</w:t>
-      </w:r>
-      <w:r>
-        <w:rPr>
-          <w:rFonts w:cs="Arial" w:hint="cs"/>
-          <w:rtl/>
-        </w:rPr>
-        <w:t>ו</w:t>
-      </w:r>
-      <w:r>
-        <w:rPr>
-          <w:rFonts w:cs="Arial"/>
-          <w:rtl/>
-        </w:rPr>
-        <w:t xml:space="preserve">וה מן המובחר </w:t>
-      </w:r>
-      <w:proofErr w:type="spellStart"/>
-      <w:r>
-        <w:rPr>
-          <w:rFonts w:cs="Arial"/>
-          <w:rtl/>
-        </w:rPr>
-        <w:t>כותיקין</w:t>
-      </w:r>
-      <w:proofErr w:type="spellEnd"/>
-      <w:r>
-        <w:rPr>
-          <w:rFonts w:cs="Arial"/>
-          <w:rtl/>
-        </w:rPr>
-        <w:t xml:space="preserve"> סמוך להנץ החמה כדי לסמוך גאולה לתפ</w:t>
+        <w:t>וה מן המובחר כותיקין סמוך להנץ החמה כדי לסמוך גאולה לתפ</w:t>
       </w:r>
       <w:r>
         <w:rPr>
@@ -3304,7 +3226,6 @@
         </w:rPr>
         <w:t xml:space="preserve">אם כן, מדוע כפי שכותבת הגמרא בברכות </w:t>
       </w:r>
-      <w:proofErr w:type="spellStart"/>
       <w:r>
         <w:rPr>
           <w:rFonts w:cs="Arial" w:hint="cs"/>
@@ -3317,15 +3238,7 @@
           <w:rFonts w:cs="Arial" w:hint="cs"/>
           <w:rtl/>
         </w:rPr>
-        <w:t>ותיקין</w:t>
-      </w:r>
-      <w:proofErr w:type="spellEnd"/>
-      <w:r>
-        <w:rPr>
-          <w:rFonts w:cs="Arial" w:hint="cs"/>
-          <w:rtl/>
-        </w:rPr>
-        <w:t xml:space="preserve"> </w:t>
+        <w:t xml:space="preserve">ותיקין </w:t>
       </w:r>
       <w:r>
         <w:rPr>
@@ -3454,59 +3367,71 @@
           <w:rFonts w:hint="cs"/>
           <w:rtl/>
         </w:rPr>
-        <w:t xml:space="preserve">בין אם הלכה כדעת רבינו תם, ובין אם הלכה כדעת התוספות </w:t>
-      </w:r>
-      <w:r>
-        <w:rPr>
-          <w:rFonts w:hint="cs"/>
-          <w:sz w:val="18"/>
-          <w:szCs w:val="18"/>
-          <w:rtl/>
-        </w:rPr>
-        <w:t>(</w:t>
-      </w:r>
-      <w:r>
-        <w:rPr>
-          <w:rFonts w:hint="cs"/>
-          <w:sz w:val="18"/>
-          <w:szCs w:val="18"/>
-          <w:rtl/>
-        </w:rPr>
-        <w:t>ו</w:t>
-      </w:r>
-      <w:r>
-        <w:rPr>
-          <w:rFonts w:hint="cs"/>
-          <w:sz w:val="18"/>
-          <w:szCs w:val="18"/>
-          <w:rtl/>
-        </w:rPr>
-        <w:t xml:space="preserve">כאמור </w:t>
-      </w:r>
-      <w:r>
-        <w:rPr>
-          <w:rFonts w:hint="cs"/>
-          <w:sz w:val="18"/>
-          <w:szCs w:val="18"/>
-          <w:rtl/>
-        </w:rPr>
-        <w:t>אכן כך להלכה</w:t>
-      </w:r>
-      <w:r>
-        <w:rPr>
-          <w:rFonts w:hint="cs"/>
-          <w:sz w:val="18"/>
-          <w:szCs w:val="18"/>
-          <w:rtl/>
-        </w:rPr>
-        <w:t xml:space="preserve">) </w:t>
-      </w:r>
-      <w:r>
-        <w:rPr>
-          <w:rFonts w:hint="cs"/>
-          <w:rtl/>
-        </w:rPr>
-        <w:t xml:space="preserve">- </w:t>
+        <w:t xml:space="preserve">להלכה </w:t>
+      </w:r>
+      <w:r>
+        <w:rPr>
+          <w:rFonts w:hint="cs"/>
+          <w:rtl/>
+        </w:rPr>
+        <w:t xml:space="preserve">פסק </w:t>
+      </w:r>
+      <w:r>
+        <w:rPr>
+          <w:rFonts w:hint="cs"/>
+          <w:b/>
+          <w:bCs/>
+          <w:rtl/>
+        </w:rPr>
+        <w:t>השולחן</w:t>
+      </w:r>
+      <w:r>
+        <w:rPr>
+          <w:rFonts w:hint="cs"/>
+          <w:rtl/>
+        </w:rPr>
+        <w:t xml:space="preserve"> </w:t>
+      </w:r>
+      <w:r>
+        <w:rPr>
+          <w:rFonts w:hint="cs"/>
+          <w:b/>
+          <w:bCs/>
+          <w:rtl/>
+        </w:rPr>
+        <w:t>ערוך</w:t>
+      </w:r>
+      <w:r>
+        <w:rPr>
+          <w:rFonts w:hint="cs"/>
+          <w:b/>
+          <w:bCs/>
+          <w:rtl/>
+        </w:rPr>
+        <w:t xml:space="preserve"> </w:t>
+      </w:r>
+      <w:r>
+        <w:rPr>
+          <w:rFonts w:hint="cs"/>
+          <w:sz w:val="18"/>
+          <w:szCs w:val="18"/>
+          <w:rtl/>
+        </w:rPr>
+        <w:t>(נא, א)</w:t>
+      </w:r>
+      <w:r>
+        <w:rPr>
+          <w:rFonts w:hint="cs"/>
+          <w:rtl/>
+        </w:rPr>
+        <w:t xml:space="preserve"> </w:t>
+      </w:r>
+      <w:r>
+        <w:rPr>
+          <w:rFonts w:hint="cs"/>
+          <w:rtl/>
+        </w:rPr>
+        <w:t xml:space="preserve">כרוב הראשונים, שמצווה מהמובחר לקרוא את קריאת שמע כותיקין. עם זאת כאמור, </w:t>
       </w:r>
       <w:r>
         <w:rPr>
@@ -3534,7 +3459,21 @@
           <w:rFonts w:hint="cs"/>
           <w:rtl/>
         </w:rPr>
-        <w:t xml:space="preserve">עד שלוש שעות מתחילת היום. </w:t>
+        <w:t>עד שלוש שעות מתחילת היום</w:t>
+      </w:r>
+      <w:r>
+        <w:rPr>
+          <w:rFonts w:hint="cs"/>
+          <w:rtl/>
+        </w:rPr>
+        <w:t>, ולכן וודאי שכך נפסק להלכה</w:t>
+      </w:r>
+      <w:r>
+        <w:rPr>
+          <w:rFonts w:hint="cs"/>
+          <w:rtl/>
+        </w:rPr>
+        <w:t xml:space="preserve">. </w:t>
       </w:r>
       <w:r>
         <w:rPr>
@@ -3555,15 +3494,7 @@
           <w:rFonts w:hint="cs"/>
           <w:rtl/>
         </w:rPr>
-        <w:t xml:space="preserve">בשאלה מתי מתחיל היום נחלקו המגן אברהם </w:t>
-      </w:r>
-      <w:proofErr w:type="spellStart"/>
-      <w:r>
-        <w:rPr>
-          <w:rFonts w:hint="cs"/>
-          <w:rtl/>
-        </w:rPr>
-        <w:t>ו</w:t>
+        <w:t>בשאלה מתי מתחיל היום נחלקו המגן אברהם ו</w:t>
       </w:r>
       <w:r>
         <w:rPr>
@@ -3577,22 +3508,21 @@
           <w:rFonts w:hint="cs"/>
           <w:rtl/>
         </w:rPr>
-        <w:t>גר''א</w:t>
-      </w:r>
-      <w:proofErr w:type="spellEnd"/>
-      <w:r>
-        <w:rPr>
-          <w:rFonts w:hint="cs"/>
-          <w:rtl/>
-        </w:rPr>
-        <w:t xml:space="preserve">, </w:t>
-      </w:r>
-      <w:r>
-        <w:rPr>
-          <w:rFonts w:hint="cs"/>
-          <w:rtl/>
-        </w:rPr>
-        <w:t xml:space="preserve">אך קודם יש להקדים ולבאר את המושג </w:t>
+        <w:t xml:space="preserve">גר''א, </w:t>
+      </w:r>
+      <w:r>
+        <w:rPr>
+          <w:rFonts w:hint="cs"/>
+          <w:rtl/>
+        </w:rPr>
+        <w:t xml:space="preserve">אך קודם יש להקדים ולבאר </w:t>
+      </w:r>
+      <w:r>
+        <w:rPr>
+          <w:rFonts w:hint="cs"/>
+          <w:rtl/>
+        </w:rPr>
+        <w:t xml:space="preserve">כיצד מחשבים </w:t>
       </w:r>
       <w:r>
         <w:rPr>
@@ -3942,112 +3872,14 @@
           <w:rFonts w:hint="cs"/>
           <w:rtl/>
         </w:rPr>
-        <w:t>לק לשעות זמניות, ובלשונו:</w:t>
-      </w:r>
-    </w:p>
-    <w:p>
-      <w:pPr>
-        <w:ind w:left="720"/>
-        <w:rPr>
-          <w:rtl/>
-        </w:rPr>
-      </w:pPr>
-      <w:r>
-        <w:rPr>
-          <w:rFonts w:cs="Arial" w:hint="cs"/>
-          <w:rtl/>
-        </w:rPr>
-        <w:t>''</w:t>
-      </w:r>
-      <w:r>
-        <w:rPr>
-          <w:rFonts w:cs="Arial"/>
-          <w:rtl/>
-        </w:rPr>
-        <w:t xml:space="preserve">כיון שהגיע חצי הלילה רוח צפונית מנשבת בו. </w:t>
-      </w:r>
-      <w:proofErr w:type="spellStart"/>
-      <w:r>
-        <w:rPr>
-          <w:rFonts w:cs="Arial"/>
-          <w:rtl/>
-        </w:rPr>
-        <w:t>דארבע</w:t>
-      </w:r>
-      <w:proofErr w:type="spellEnd"/>
-      <w:r>
-        <w:rPr>
-          <w:rFonts w:cs="Arial"/>
-          <w:rtl/>
-        </w:rPr>
-        <w:t xml:space="preserve"> רוחות מנשבות בכל יום</w:t>
-      </w:r>
-      <w:r>
-        <w:rPr>
-          <w:rFonts w:cs="Arial" w:hint="cs"/>
-          <w:rtl/>
-        </w:rPr>
-        <w:t>,</w:t>
-      </w:r>
-      <w:r>
-        <w:rPr>
-          <w:rFonts w:cs="Arial"/>
-          <w:rtl/>
-        </w:rPr>
-        <w:t xml:space="preserve"> מכאן משמע שלעולם יש י"ב שעות ביום וי"ב שעות בלילה וכן </w:t>
-      </w:r>
-      <w:r>
-        <w:rPr>
-          <w:rFonts w:cs="Arial" w:hint="cs"/>
-          <w:rtl/>
-        </w:rPr>
-        <w:t xml:space="preserve">רבי </w:t>
-      </w:r>
-      <w:r>
-        <w:rPr>
-          <w:rFonts w:cs="Arial"/>
-          <w:rtl/>
-        </w:rPr>
-        <w:t xml:space="preserve">יהושע </w:t>
-      </w:r>
-      <w:proofErr w:type="spellStart"/>
-      <w:r>
-        <w:rPr>
-          <w:rFonts w:cs="Arial"/>
-          <w:rtl/>
-        </w:rPr>
-        <w:t>דקאמר</w:t>
-      </w:r>
-      <w:proofErr w:type="spellEnd"/>
-      <w:r>
-        <w:rPr>
-          <w:rFonts w:cs="Arial"/>
-          <w:rtl/>
-        </w:rPr>
-        <w:t xml:space="preserve"> במתני' ג' שעות ולקמן בפרק תפלת השחר </w:t>
-      </w:r>
-      <w:proofErr w:type="spellStart"/>
-      <w:r>
-        <w:rPr>
-          <w:rFonts w:cs="Arial"/>
-          <w:rtl/>
-        </w:rPr>
-        <w:t>דקאמר</w:t>
-      </w:r>
-      <w:proofErr w:type="spellEnd"/>
-      <w:r>
-        <w:rPr>
-          <w:rFonts w:cs="Arial"/>
-          <w:rtl/>
-        </w:rPr>
-        <w:t xml:space="preserve"> תפלת השחר עד ד' שעות ואם היו משתנות השעות לפי סדר היום היה לו להזכיר שליש היום ורביע היום.</w:t>
-      </w:r>
-      <w:r>
-        <w:rPr>
-          <w:rFonts w:cs="Arial" w:hint="cs"/>
-          <w:rtl/>
-        </w:rPr>
-        <w:t>''</w:t>
+        <w:t>לק לשעות זמניות</w:t>
+      </w:r>
+      <w:r>
+        <w:rPr>
+          <w:rFonts w:hint="cs"/>
+          <w:rtl/>
+        </w:rPr>
+        <w:t>.</w:t>
       </w:r>
     </w:p>
     <w:p>
@@ -4064,18 +3896,8 @@
           <w:u w:val="single"/>
           <w:rtl/>
         </w:rPr>
-        <w:t xml:space="preserve">מחלוקת המגן אברהם </w:t>
-      </w:r>
-      <w:proofErr w:type="spellStart"/>
-      <w:r>
-        <w:rPr>
-          <w:rFonts w:hint="cs"/>
-          <w:u w:val="single"/>
-          <w:rtl/>
-        </w:rPr>
-        <w:t>והגר''א</w:t>
-      </w:r>
-      <w:proofErr w:type="spellEnd"/>
+        <w:t>מחלוקת המגן אברהם והגר''א</w:t>
+      </w:r>
     </w:p>
     <w:p>
       <w:pPr>
@@ -4136,7 +3958,7 @@
           <w:rFonts w:hint="cs"/>
           <w:rtl/>
         </w:rPr>
-        <w:t xml:space="preserve">כדעת הרמב''ם, שכאשר נפסק שיש לקרוא קריאת שמע עד שלוש שעות, הכוונה לשעות זמניות, וכן פסק </w:t>
+        <w:t xml:space="preserve">כדעת הרמב''ם, שכאשר נפסק שיש לקרוא קריאת שמע עד שלוש שעות הכוונה לשעות זמניות, וכן פסק </w:t>
       </w:r>
       <w:r>
         <w:rPr>
@@ -4161,44 +3983,29 @@
           <w:szCs w:val="18"/>
           <w:rtl/>
         </w:rPr>
-        <w:t xml:space="preserve">(סי' </w:t>
-      </w:r>
-      <w:proofErr w:type="spellStart"/>
-      <w:r>
-        <w:rPr>
-          <w:rFonts w:hint="cs"/>
-          <w:sz w:val="18"/>
-          <w:szCs w:val="18"/>
-          <w:rtl/>
-        </w:rPr>
-        <w:t>רלג</w:t>
-      </w:r>
-      <w:proofErr w:type="spellEnd"/>
-      <w:r>
-        <w:rPr>
-          <w:rFonts w:hint="cs"/>
-          <w:sz w:val="18"/>
-          <w:szCs w:val="18"/>
-          <w:rtl/>
-        </w:rPr>
-        <w:t>, א)</w:t>
-      </w:r>
-      <w:r>
-        <w:rPr>
-          <w:rFonts w:hint="cs"/>
-          <w:rtl/>
-        </w:rPr>
-        <w:t xml:space="preserve">, ועל מנת לדעת כיצד מחשבים כל שעה, יש לחלק את היום לשתים עשרה חלקים - בשאלה מתי מתחיל היום ומסתיים, נחלקו המגן אברהם </w:t>
-      </w:r>
-      <w:proofErr w:type="spellStart"/>
-      <w:r>
-        <w:rPr>
-          <w:rFonts w:hint="cs"/>
-          <w:rtl/>
-        </w:rPr>
-        <w:t>והגר''א</w:t>
-      </w:r>
-      <w:proofErr w:type="spellEnd"/>
+        <w:t>(סי' רלג, א)</w:t>
+      </w:r>
+      <w:r>
+        <w:rPr>
+          <w:rFonts w:hint="cs"/>
+          <w:rtl/>
+        </w:rPr>
+        <w:t xml:space="preserve">. </w:t>
+      </w:r>
+      <w:r>
+        <w:rPr>
+          <w:rFonts w:hint="cs"/>
+          <w:rtl/>
+        </w:rPr>
+        <w:t xml:space="preserve">בשאלה מתי מתחיל היום ומסתיים, נחלקו </w:t>
+      </w:r>
+      <w:r>
+        <w:rPr>
+          <w:rFonts w:hint="cs"/>
+          <w:rtl/>
+        </w:rPr>
+        <w:t>האחרונים</w:t>
+      </w:r>
       <w:r>
         <w:rPr>
           <w:rFonts w:hint="cs"/>
@@ -4228,6 +4035,38 @@
           <w:bCs/>
           <w:rtl/>
         </w:rPr>
+        <w:t>הפרי חדש</w:t>
+      </w:r>
+      <w:r>
+        <w:rPr>
+          <w:rFonts w:hint="cs"/>
+          <w:rtl/>
+        </w:rPr>
+        <w:t xml:space="preserve"> </w:t>
+      </w:r>
+      <w:r>
+        <w:rPr>
+          <w:rFonts w:hint="cs"/>
+          <w:sz w:val="18"/>
+          <w:szCs w:val="18"/>
+          <w:rtl/>
+        </w:rPr>
+        <w:t>(סי תמג)</w:t>
+      </w:r>
+      <w:r>
+        <w:rPr>
+          <w:rFonts w:hint="cs"/>
+          <w:rtl/>
+        </w:rPr>
+        <w:t xml:space="preserve">, </w:t>
+      </w:r>
+      <w:r>
+        <w:rPr>
+          <w:rFonts w:hint="cs"/>
+          <w:b/>
+          <w:bCs/>
+          <w:rtl/>
+        </w:rPr>
         <w:t>המגן אברהם</w:t>
       </w:r>
       <w:r>
@@ -4242,9 +4081,55 @@
       <w:r>
         <w:rPr>
           <w:rFonts w:hint="cs"/>
-          <w:rtl/>
-        </w:rPr>
-        <w:t xml:space="preserve">סבר, שיש לחשב את שעות היום מעלות השחר עד </w:t>
+          <w:b/>
+          <w:bCs/>
+          <w:rtl/>
+        </w:rPr>
+        <w:t>והחיד''א</w:t>
+      </w:r>
+      <w:r>
+        <w:rPr>
+          <w:rFonts w:hint="cs"/>
+          <w:rtl/>
+        </w:rPr>
+        <w:t xml:space="preserve"> </w:t>
+      </w:r>
+      <w:r>
+        <w:rPr>
+          <w:rFonts w:hint="cs"/>
+          <w:sz w:val="18"/>
+          <w:szCs w:val="18"/>
+          <w:rtl/>
+        </w:rPr>
+        <w:t>(חיים שאל ב, לח)</w:t>
+      </w:r>
+      <w:r>
+        <w:rPr>
+          <w:rFonts w:hint="cs"/>
+          <w:rtl/>
+        </w:rPr>
+        <w:t xml:space="preserve"> </w:t>
+      </w:r>
+      <w:r>
+        <w:rPr>
+          <w:rFonts w:hint="cs"/>
+          <w:rtl/>
+        </w:rPr>
+        <w:t>סבר</w:t>
+      </w:r>
+      <w:r>
+        <w:rPr>
+          <w:rFonts w:hint="cs"/>
+          <w:rtl/>
+        </w:rPr>
+        <w:t>ו</w:t>
+      </w:r>
+      <w:r>
+        <w:rPr>
+          <w:rFonts w:hint="cs"/>
+          <w:rtl/>
+        </w:rPr>
+        <w:t xml:space="preserve">, שיש לחשב את שעות היום מעלות השחר עד </w:t>
       </w:r>
       <w:r>
         <w:rPr>
@@ -4281,109 +4166,56 @@
           <w:rFonts w:hint="cs"/>
           <w:rtl/>
         </w:rPr>
-        <w:t xml:space="preserve">לחלק בשנים עשר חלקים, סוף זמן קריאת שמע לשיטתו יהיה, שלוש שעות זמניות לאחר עלות השחר, וכן נקטו גם </w:t>
-      </w:r>
-      <w:r>
-        <w:rPr>
-          <w:rFonts w:hint="cs"/>
-          <w:b/>
-          <w:bCs/>
-          <w:rtl/>
-        </w:rPr>
-        <w:t>תרומת הדשן</w:t>
-      </w:r>
-      <w:r>
-        <w:rPr>
-          <w:rFonts w:hint="cs"/>
-          <w:rtl/>
-        </w:rPr>
-        <w:t xml:space="preserve"> </w:t>
-      </w:r>
-      <w:r>
-        <w:rPr>
-          <w:rFonts w:hint="cs"/>
-          <w:sz w:val="18"/>
-          <w:szCs w:val="18"/>
-          <w:rtl/>
-        </w:rPr>
-        <w:t>(סי' א)</w:t>
-      </w:r>
-      <w:r>
-        <w:rPr>
-          <w:rFonts w:hint="cs"/>
-          <w:rtl/>
-        </w:rPr>
-        <w:t xml:space="preserve">, </w:t>
-      </w:r>
-      <w:r>
-        <w:rPr>
-          <w:rFonts w:hint="cs"/>
-          <w:b/>
-          <w:bCs/>
-          <w:rtl/>
-        </w:rPr>
-        <w:t>הפרי חדש</w:t>
-      </w:r>
-      <w:r>
-        <w:rPr>
-          <w:rFonts w:hint="cs"/>
-          <w:rtl/>
-        </w:rPr>
-        <w:t xml:space="preserve"> </w:t>
-      </w:r>
-      <w:r>
-        <w:rPr>
-          <w:rFonts w:hint="cs"/>
-          <w:sz w:val="18"/>
-          <w:szCs w:val="18"/>
-          <w:rtl/>
-        </w:rPr>
-        <w:t xml:space="preserve">(סי </w:t>
-      </w:r>
-      <w:proofErr w:type="spellStart"/>
-      <w:r>
-        <w:rPr>
-          <w:rFonts w:hint="cs"/>
-          <w:sz w:val="18"/>
-          <w:szCs w:val="18"/>
-          <w:rtl/>
-        </w:rPr>
-        <w:t>תמג</w:t>
-      </w:r>
-      <w:proofErr w:type="spellEnd"/>
-      <w:r>
-        <w:rPr>
-          <w:rFonts w:hint="cs"/>
-          <w:sz w:val="18"/>
-          <w:szCs w:val="18"/>
-          <w:rtl/>
-        </w:rPr>
-        <w:t xml:space="preserve">) </w:t>
-      </w:r>
-      <w:r>
-        <w:rPr>
-          <w:rFonts w:hint="cs"/>
-          <w:b/>
-          <w:bCs/>
-          <w:rtl/>
-        </w:rPr>
-        <w:t>והחיד''א</w:t>
-      </w:r>
-      <w:r>
-        <w:rPr>
-          <w:rFonts w:hint="cs"/>
-          <w:rtl/>
-        </w:rPr>
-        <w:t xml:space="preserve"> </w:t>
-      </w:r>
-      <w:r>
-        <w:rPr>
-          <w:rFonts w:hint="cs"/>
-          <w:sz w:val="18"/>
-          <w:szCs w:val="18"/>
-          <w:rtl/>
-        </w:rPr>
-        <w:t>(חיים שאל ב, לח)</w:t>
+        <w:t>לחלק בשנים עשר חלקים</w:t>
+      </w:r>
+      <w:r>
+        <w:rPr>
+          <w:rFonts w:hint="cs"/>
+          <w:rtl/>
+        </w:rPr>
+        <w:t>. נמצא,</w:t>
+      </w:r>
+      <w:r>
+        <w:rPr>
+          <w:rFonts w:hint="cs"/>
+          <w:rtl/>
+        </w:rPr>
+        <w:t xml:space="preserve"> </w:t>
+      </w:r>
+      <w:r>
+        <w:rPr>
+          <w:rFonts w:hint="cs"/>
+          <w:rtl/>
+        </w:rPr>
+        <w:t>ש</w:t>
+      </w:r>
+      <w:r>
+        <w:rPr>
+          <w:rFonts w:hint="cs"/>
+          <w:rtl/>
+        </w:rPr>
+        <w:t>סוף זמן קריאת שמע לשיט</w:t>
+      </w:r>
+      <w:r>
+        <w:rPr>
+          <w:rFonts w:hint="cs"/>
+          <w:rtl/>
+        </w:rPr>
+        <w:t>ה</w:t>
+      </w:r>
+      <w:r>
+        <w:rPr>
+          <w:rFonts w:hint="cs"/>
+          <w:rtl/>
+        </w:rPr>
+        <w:t xml:space="preserve"> זו (הנקראת שיטת 'המגן אברהם')</w:t>
+      </w:r>
+      <w:r>
+        <w:rPr>
+          <w:rFonts w:hint="cs"/>
+          <w:rtl/>
+        </w:rPr>
+        <w:t xml:space="preserve"> יהיה, שלוש שעות זמניות לאחר עלות השחר</w:t>
       </w:r>
       <w:r>
         <w:rPr>
@@ -4405,202 +4237,156 @@
           <w:rFonts w:hint="cs"/>
           <w:rtl/>
         </w:rPr>
-        <w:t>ב</w:t>
-      </w:r>
-      <w:r>
-        <w:rPr>
-          <w:rFonts w:hint="cs"/>
-          <w:rtl/>
-        </w:rPr>
-        <w:t xml:space="preserve">. </w:t>
-      </w:r>
-      <w:r>
-        <w:rPr>
-          <w:rFonts w:hint="cs"/>
-          <w:b/>
-          <w:bCs/>
-          <w:rtl/>
-        </w:rPr>
-        <w:t>הגר''א</w:t>
-      </w:r>
-      <w:r>
-        <w:rPr>
-          <w:rFonts w:hint="cs"/>
-          <w:rtl/>
-        </w:rPr>
-        <w:t xml:space="preserve"> </w:t>
-      </w:r>
-      <w:r>
-        <w:rPr>
-          <w:rFonts w:hint="cs"/>
-          <w:sz w:val="18"/>
-          <w:szCs w:val="18"/>
-          <w:rtl/>
-        </w:rPr>
-        <w:t xml:space="preserve">(סי' </w:t>
-      </w:r>
-      <w:proofErr w:type="spellStart"/>
-      <w:r>
-        <w:rPr>
-          <w:rFonts w:hint="cs"/>
-          <w:sz w:val="18"/>
-          <w:szCs w:val="18"/>
-          <w:rtl/>
-        </w:rPr>
-        <w:t>תנט</w:t>
-      </w:r>
-      <w:proofErr w:type="spellEnd"/>
-      <w:r>
-        <w:rPr>
-          <w:rFonts w:hint="cs"/>
-          <w:sz w:val="18"/>
-          <w:szCs w:val="18"/>
-          <w:rtl/>
-        </w:rPr>
-        <w:t xml:space="preserve">) </w:t>
-      </w:r>
-      <w:r>
-        <w:rPr>
-          <w:rFonts w:hint="cs"/>
-          <w:rtl/>
-        </w:rPr>
-        <w:t>חלק וסבר ששעות היום קצרות יותר, הם מתחיל</w:t>
-      </w:r>
-      <w:r>
-        <w:rPr>
-          <w:rFonts w:hint="cs"/>
-          <w:rtl/>
-        </w:rPr>
-        <w:t>ות</w:t>
-      </w:r>
-      <w:r>
-        <w:rPr>
-          <w:rFonts w:hint="cs"/>
-          <w:rtl/>
-        </w:rPr>
-        <w:t xml:space="preserve"> בזריחה, ומסתיימ</w:t>
-      </w:r>
-      <w:r>
-        <w:rPr>
-          <w:rFonts w:hint="cs"/>
-          <w:rtl/>
-        </w:rPr>
-        <w:t>ות</w:t>
-      </w:r>
-      <w:r>
-        <w:rPr>
-          <w:rFonts w:hint="cs"/>
-          <w:rtl/>
-        </w:rPr>
-        <w:t xml:space="preserve"> בשקיעה</w:t>
-      </w:r>
-      <w:r>
-        <w:rPr>
-          <w:rFonts w:hint="cs"/>
-          <w:rtl/>
-        </w:rPr>
-        <w:t>.</w:t>
-      </w:r>
-      <w:r>
-        <w:rPr>
-          <w:rFonts w:hint="cs"/>
-          <w:rtl/>
-        </w:rPr>
-        <w:t xml:space="preserve"> </w:t>
-      </w:r>
-      <w:r>
-        <w:rPr>
-          <w:rFonts w:hint="cs"/>
-          <w:rtl/>
-        </w:rPr>
-        <w:t>ראייה לדבריו הביא הגר''א ממדרש רבה הכותב, שאורך הלילה בתקופת תשרי, שווה ללילות בימות ניסן, ודין זה נכון אך ורק כאשר מחשבים את היום מהזריחה עד השקיעה (ועוד הוסיף שיש קושיות עצומות על המגן אברהם, אך הוא נלאה לכותב</w:t>
-      </w:r>
-      <w:r>
-        <w:rPr>
-          <w:rFonts w:hint="cs"/>
-          <w:rtl/>
-        </w:rPr>
-        <w:t>ן</w:t>
-      </w:r>
-      <w:r>
-        <w:rPr>
-          <w:rFonts w:hint="cs"/>
-          <w:rtl/>
-        </w:rPr>
-        <w:t xml:space="preserve">). </w:t>
-      </w:r>
-    </w:p>
-    <w:p>
-      <w:pPr>
-        <w:spacing w:after="40"/>
-        <w:rPr>
-          <w:rtl/>
-        </w:rPr>
-      </w:pPr>
-      <w:r>
-        <w:rPr>
-          <w:rFonts w:hint="cs"/>
-          <w:rtl/>
-        </w:rPr>
-        <w:t xml:space="preserve">כדבריו </w:t>
-      </w:r>
-      <w:r>
-        <w:rPr>
-          <w:rFonts w:hint="cs"/>
-          <w:rtl/>
-        </w:rPr>
-        <w:t xml:space="preserve">פסקו </w:t>
-      </w:r>
-      <w:r>
-        <w:rPr>
-          <w:rFonts w:hint="cs"/>
-          <w:rtl/>
-        </w:rPr>
-        <w:t xml:space="preserve">להלכה גם </w:t>
-      </w:r>
-      <w:r>
-        <w:rPr>
-          <w:rFonts w:hint="cs"/>
-          <w:b/>
-          <w:bCs/>
-          <w:rtl/>
-        </w:rPr>
-        <w:t>הלבוש</w:t>
-      </w:r>
-      <w:r>
-        <w:rPr>
-          <w:rFonts w:hint="cs"/>
-          <w:b/>
-          <w:bCs/>
-          <w:rtl/>
-        </w:rPr>
-        <w:t xml:space="preserve"> </w:t>
-      </w:r>
-      <w:r>
-        <w:rPr>
-          <w:rFonts w:hint="cs"/>
-          <w:sz w:val="18"/>
-          <w:szCs w:val="18"/>
-          <w:rtl/>
-        </w:rPr>
-        <w:t xml:space="preserve">(סי' </w:t>
-      </w:r>
-      <w:proofErr w:type="spellStart"/>
-      <w:r>
-        <w:rPr>
-          <w:rFonts w:hint="cs"/>
-          <w:sz w:val="18"/>
-          <w:szCs w:val="18"/>
-          <w:rtl/>
-        </w:rPr>
-        <w:t>רלג</w:t>
-      </w:r>
-      <w:proofErr w:type="spellEnd"/>
-      <w:r>
-        <w:rPr>
-          <w:rFonts w:hint="cs"/>
-          <w:sz w:val="18"/>
-          <w:szCs w:val="18"/>
+        <w:t>ראייה</w:t>
+      </w:r>
+      <w:r>
+        <w:rPr>
+          <w:rFonts w:hint="cs"/>
+          <w:b/>
+          <w:bCs/>
+          <w:rtl/>
+        </w:rPr>
+        <w:t xml:space="preserve"> </w:t>
+      </w:r>
+      <w:r>
+        <w:rPr>
+          <w:rFonts w:hint="cs"/>
+          <w:rtl/>
+        </w:rPr>
+        <w:t xml:space="preserve">לשיטה זו הביא </w:t>
+      </w:r>
+      <w:r>
+        <w:rPr>
+          <w:rFonts w:hint="cs"/>
+          <w:rtl/>
+        </w:rPr>
+        <w:t>המגן אברהם</w:t>
+      </w:r>
+      <w:r>
+        <w:rPr>
+          <w:rFonts w:hint="cs"/>
+          <w:rtl/>
+        </w:rPr>
+        <w:t xml:space="preserve"> מדברי </w:t>
+      </w:r>
+      <w:r>
+        <w:rPr>
+          <w:rFonts w:hint="cs"/>
+          <w:b/>
+          <w:bCs/>
+          <w:rtl/>
+        </w:rPr>
+        <w:t>התוספות</w:t>
+      </w:r>
+      <w:r>
+        <w:rPr>
+          <w:rFonts w:hint="cs"/>
+          <w:rtl/>
+        </w:rPr>
+        <w:t xml:space="preserve"> </w:t>
+      </w:r>
+      <w:r>
+        <w:rPr>
+          <w:rFonts w:hint="cs"/>
+          <w:sz w:val="18"/>
+          <w:szCs w:val="18"/>
+          <w:rtl/>
+        </w:rPr>
+        <w:t>(ברכות ג ע''א ד''ה למאן)</w:t>
+      </w:r>
+      <w:r>
+        <w:rPr>
+          <w:rFonts w:hint="cs"/>
+          <w:rtl/>
+        </w:rPr>
+        <w:t>, שכאשר הגמרא כותבת שהלילה מחולק לשלוש משמרות ובסוף המשמרת השלישית הגיע זמן קריאת שמע העירו</w:t>
+      </w:r>
+      <w:r>
+        <w:rPr>
+          <w:rFonts w:hint="cs"/>
+          <w:rtl/>
+        </w:rPr>
+        <w:t>,</w:t>
+      </w:r>
+      <w:r>
+        <w:rPr>
+          <w:rFonts w:hint="cs"/>
+          <w:rtl/>
+        </w:rPr>
+        <w:t xml:space="preserve"> שלמרות שלדעת רבי אליעזר אין די בעלות השחר </w:t>
+      </w:r>
+      <w:r>
+        <w:rPr>
+          <w:rFonts w:hint="cs"/>
+          <w:sz w:val="18"/>
+          <w:szCs w:val="18"/>
+          <w:rtl/>
+        </w:rPr>
+        <w:t>(שהיא סו</w:t>
+      </w:r>
+      <w:r>
+        <w:rPr>
+          <w:rFonts w:hint="cs"/>
+          <w:sz w:val="18"/>
+          <w:szCs w:val="18"/>
+          <w:rtl/>
+        </w:rPr>
+        <w:t>ף</w:t>
+      </w:r>
+      <w:r>
+        <w:rPr>
+          <w:rFonts w:hint="cs"/>
+          <w:sz w:val="18"/>
+          <w:szCs w:val="18"/>
+          <w:rtl/>
+        </w:rPr>
+        <w:t xml:space="preserve"> המשמרת השלישית) </w:t>
+      </w:r>
+      <w:r>
+        <w:rPr>
+          <w:rFonts w:hint="cs"/>
+          <w:rtl/>
+        </w:rPr>
+        <w:t>כדי לקרוא קריאת שמע אלא יש להבחין בתכלת לכרתי</w:t>
+      </w:r>
+      <w:r>
+        <w:rPr>
+          <w:rFonts w:hint="cs"/>
+          <w:rtl/>
+        </w:rPr>
+        <w:t xml:space="preserve"> -</w:t>
+      </w:r>
+      <w:r>
+        <w:rPr>
+          <w:rFonts w:hint="cs"/>
+          <w:rtl/>
+        </w:rPr>
+        <w:t xml:space="preserve"> מכל מקום זמן עלות השחר קרוב לכך. </w:t>
+      </w:r>
+      <w:r>
+        <w:rPr>
+          <w:rFonts w:hint="cs"/>
+          <w:rtl/>
+        </w:rPr>
+        <w:t xml:space="preserve">מוכח שלדבריהם, זמן קריאת שמע לדעת חכמים </w:t>
+      </w:r>
+      <w:r>
+        <w:rPr>
+          <w:rFonts w:hint="cs"/>
+          <w:rtl/>
+        </w:rPr>
+        <w:t>(</w:t>
+      </w:r>
+      <w:r>
+        <w:rPr>
+          <w:rFonts w:hint="cs"/>
+          <w:rtl/>
+        </w:rPr>
+        <w:t>שחולקים על רבי אליעזר</w:t>
+      </w:r>
+      <w:r>
+        <w:rPr>
+          <w:rFonts w:hint="cs"/>
           <w:rtl/>
         </w:rPr>
         <w:t>)</w:t>
@@ -4610,284 +4396,16 @@
           <w:rFonts w:hint="cs"/>
           <w:rtl/>
         </w:rPr>
-        <w:t xml:space="preserve">, </w:t>
-      </w:r>
-      <w:r>
-        <w:rPr>
-          <w:rFonts w:hint="cs"/>
-          <w:b/>
-          <w:bCs/>
-          <w:rtl/>
-        </w:rPr>
-        <w:t>ש</w:t>
-      </w:r>
-      <w:r>
-        <w:rPr>
-          <w:rFonts w:hint="cs"/>
-          <w:b/>
-          <w:bCs/>
-          <w:rtl/>
-        </w:rPr>
-        <w:t>ו</w:t>
-      </w:r>
-      <w:r>
-        <w:rPr>
-          <w:rFonts w:hint="cs"/>
-          <w:b/>
-          <w:bCs/>
-          <w:rtl/>
-        </w:rPr>
-        <w:t xml:space="preserve">לחן ערוך הרב </w:t>
-      </w:r>
-      <w:r>
-        <w:rPr>
-          <w:rFonts w:hint="cs"/>
-          <w:sz w:val="18"/>
-          <w:szCs w:val="18"/>
-          <w:rtl/>
-        </w:rPr>
-        <w:t xml:space="preserve">(שם) </w:t>
-      </w:r>
-      <w:r>
-        <w:rPr>
-          <w:rFonts w:hint="cs"/>
-          <w:b/>
-          <w:bCs/>
-          <w:rtl/>
-        </w:rPr>
-        <w:t xml:space="preserve">החזון איש </w:t>
-      </w:r>
-      <w:r>
-        <w:rPr>
-          <w:rFonts w:hint="cs"/>
-          <w:sz w:val="18"/>
-          <w:szCs w:val="18"/>
-          <w:rtl/>
-        </w:rPr>
-        <w:t>(יג, ג)</w:t>
-      </w:r>
-      <w:r>
-        <w:rPr>
-          <w:rFonts w:hint="cs"/>
-          <w:b/>
-          <w:bCs/>
-          <w:sz w:val="18"/>
-          <w:szCs w:val="18"/>
-          <w:rtl/>
-        </w:rPr>
-        <w:t xml:space="preserve"> </w:t>
-      </w:r>
-      <w:r>
-        <w:rPr>
-          <w:rFonts w:hint="cs"/>
-          <w:b/>
-          <w:bCs/>
-          <w:rtl/>
-        </w:rPr>
-        <w:t>וה</w:t>
-      </w:r>
-      <w:r>
-        <w:rPr>
-          <w:rFonts w:hint="cs"/>
-          <w:b/>
-          <w:bCs/>
-          <w:rtl/>
-        </w:rPr>
-        <w:t>רב משה</w:t>
-      </w:r>
-      <w:r>
-        <w:rPr>
-          <w:rFonts w:hint="cs"/>
-          <w:b/>
-          <w:bCs/>
-          <w:rtl/>
-        </w:rPr>
-        <w:t xml:space="preserve"> פיינשטיין </w:t>
-      </w:r>
-      <w:r>
-        <w:rPr>
-          <w:rFonts w:hint="cs"/>
-          <w:sz w:val="18"/>
-          <w:szCs w:val="18"/>
-          <w:rtl/>
-        </w:rPr>
-        <w:t>(א, כד)</w:t>
-      </w:r>
-      <w:r>
-        <w:rPr>
-          <w:rFonts w:hint="cs"/>
-          <w:b/>
-          <w:bCs/>
-          <w:sz w:val="18"/>
-          <w:szCs w:val="18"/>
-          <w:rtl/>
-        </w:rPr>
-        <w:t xml:space="preserve"> </w:t>
-      </w:r>
-      <w:r>
-        <w:rPr>
-          <w:rFonts w:hint="cs"/>
-          <w:rtl/>
-        </w:rPr>
-        <w:t>ש</w:t>
-      </w:r>
-      <w:r>
-        <w:rPr>
-          <w:rFonts w:hint="cs"/>
-          <w:rtl/>
-        </w:rPr>
-        <w:t xml:space="preserve">כתב שכך </w:t>
-      </w:r>
-      <w:r>
-        <w:rPr>
-          <w:rFonts w:hint="cs"/>
-          <w:rtl/>
-        </w:rPr>
-        <w:t>נוהגים בפועל</w:t>
-      </w:r>
-      <w:r>
-        <w:rPr>
-          <w:rFonts w:hint="cs"/>
-          <w:rtl/>
-        </w:rPr>
-        <w:t xml:space="preserve"> (ואכן בלוחות בדרך כלל מוזכרת שיטת הגר''א)</w:t>
-      </w:r>
-      <w:r>
-        <w:rPr>
-          <w:rFonts w:hint="cs"/>
-          <w:rtl/>
-        </w:rPr>
-        <w:t>.</w:t>
-      </w:r>
-      <w:r>
-        <w:rPr>
-          <w:rFonts w:hint="cs"/>
-          <w:b/>
-          <w:bCs/>
-          <w:rtl/>
-        </w:rPr>
-        <w:t xml:space="preserve"> </w:t>
-      </w:r>
-      <w:r>
-        <w:rPr>
-          <w:rFonts w:hint="cs"/>
-          <w:rtl/>
-        </w:rPr>
-        <w:t xml:space="preserve">גם </w:t>
-      </w:r>
-      <w:r>
-        <w:rPr>
-          <w:rFonts w:hint="cs"/>
-          <w:b/>
-          <w:bCs/>
-          <w:rtl/>
-        </w:rPr>
-        <w:t xml:space="preserve">הרב עובדיה </w:t>
-      </w:r>
-      <w:r>
-        <w:rPr>
-          <w:rFonts w:hint="cs"/>
-          <w:sz w:val="18"/>
-          <w:szCs w:val="18"/>
-          <w:rtl/>
-        </w:rPr>
-        <w:t>(</w:t>
-      </w:r>
-      <w:r>
-        <w:rPr>
-          <w:rFonts w:hint="cs"/>
-          <w:sz w:val="18"/>
-          <w:szCs w:val="18"/>
-          <w:rtl/>
-        </w:rPr>
-        <w:t>הליכות עולם, וארא</w:t>
-      </w:r>
-      <w:r>
-        <w:rPr>
-          <w:rFonts w:hint="cs"/>
-          <w:sz w:val="18"/>
-          <w:szCs w:val="18"/>
-          <w:rtl/>
-        </w:rPr>
-        <w:t xml:space="preserve">) </w:t>
-      </w:r>
-      <w:r>
-        <w:rPr>
-          <w:rFonts w:hint="cs"/>
-          <w:rtl/>
-        </w:rPr>
-        <w:t xml:space="preserve">צעד בשיטה זו, אם כי </w:t>
-      </w:r>
-      <w:r>
-        <w:rPr>
-          <w:rFonts w:hint="cs"/>
-          <w:sz w:val="18"/>
-          <w:szCs w:val="18"/>
-          <w:rtl/>
-        </w:rPr>
-        <w:t xml:space="preserve">(בניגוד לקודמים) </w:t>
-      </w:r>
-      <w:r>
-        <w:rPr>
-          <w:rFonts w:hint="cs"/>
-          <w:rtl/>
-        </w:rPr>
-        <w:t>כתב שלכתחילה ראוי לחוש לדעת המגן אברהם</w:t>
-      </w:r>
-      <w:r>
-        <w:rPr>
-          <w:rFonts w:hint="cs"/>
-          <w:rtl/>
-        </w:rPr>
-        <w:t>, ובלשו</w:t>
-      </w:r>
-      <w:r>
-        <w:rPr>
-          <w:rFonts w:hint="cs"/>
-          <w:rtl/>
-        </w:rPr>
-        <w:t xml:space="preserve">ן </w:t>
-      </w:r>
-      <w:r>
-        <w:rPr>
-          <w:rFonts w:hint="cs"/>
-          <w:b/>
-          <w:bCs/>
-          <w:rtl/>
-        </w:rPr>
-        <w:t>הילקוט</w:t>
-      </w:r>
-      <w:r>
-        <w:rPr>
-          <w:rFonts w:hint="cs"/>
-          <w:rtl/>
-        </w:rPr>
-        <w:t xml:space="preserve"> </w:t>
-      </w:r>
-      <w:r>
-        <w:rPr>
-          <w:rFonts w:hint="cs"/>
-          <w:b/>
-          <w:bCs/>
-          <w:rtl/>
-        </w:rPr>
-        <w:t>יוסף</w:t>
-      </w:r>
-      <w:r>
-        <w:rPr>
-          <w:rFonts w:hint="cs"/>
-          <w:rtl/>
-        </w:rPr>
-        <w:t xml:space="preserve"> </w:t>
-      </w:r>
-      <w:r>
-        <w:rPr>
-          <w:rFonts w:hint="cs"/>
-          <w:sz w:val="18"/>
-          <w:szCs w:val="18"/>
-          <w:rtl/>
-        </w:rPr>
-        <w:t>(נח, ג)</w:t>
+        <w:t xml:space="preserve">, הוא עלות השחר. ובלשון </w:t>
+      </w:r>
+      <w:r>
+        <w:rPr>
+          <w:rFonts w:hint="cs"/>
+          <w:b/>
+          <w:bCs/>
+          <w:rtl/>
+        </w:rPr>
+        <w:t>מחצית השקל</w:t>
       </w:r>
       <w:r>
         <w:rPr>
@@ -4917,47 +4435,201 @@
           <w:rFonts w:cs="Arial"/>
           <w:rtl/>
         </w:rPr>
-        <w:t xml:space="preserve">נחלקו הפוסקים מאיזה זמן חושבים את ג' השעות הנ"ל, שיש אומרים שיש לחשוב השעות מעמוד השחר עד צאת הכוכבים. [זמן המגן אברהם]. ויש חולקים ואומרים שיש לשער מהנץ החמה עד השקיעה. [זמן הגר"א]. </w:t>
-      </w:r>
-      <w:proofErr w:type="spellStart"/>
+        <w:t>אלא כוונת מ</w:t>
+      </w:r>
+      <w:r>
+        <w:rPr>
+          <w:rFonts w:cs="Arial" w:hint="cs"/>
+          <w:rtl/>
+        </w:rPr>
+        <w:t xml:space="preserve">גן </w:t>
+      </w:r>
       <w:r>
         <w:rPr>
           <w:rFonts w:cs="Arial"/>
           <w:rtl/>
         </w:rPr>
-        <w:t>ולכתחלה</w:t>
-      </w:r>
-      <w:proofErr w:type="spellEnd"/>
+        <w:t>א</w:t>
+      </w:r>
+      <w:r>
+        <w:rPr>
+          <w:rFonts w:cs="Arial" w:hint="cs"/>
+          <w:rtl/>
+        </w:rPr>
+        <w:t>ברהם,</w:t>
+      </w:r>
       <w:r>
         <w:rPr>
           <w:rFonts w:cs="Arial"/>
           <w:rtl/>
         </w:rPr>
-        <w:t xml:space="preserve"> יש להחמיר לגבי סוף זמן קריאת שמע, לחשוב משעת עלות השחר. ומכל מקום בשעת הצורך יש להקל</w:t>
-      </w:r>
-      <w:r>
-        <w:rPr>
-          <w:rFonts w:cs="Arial" w:hint="cs"/>
-          <w:rtl/>
-        </w:rPr>
-        <w:t>.''</w:t>
+        <w:t xml:space="preserve"> דמסברא דנפשין לא ידענא זמן סוף משמר ג'</w:t>
+      </w:r>
+      <w:r>
+        <w:rPr>
+          <w:rFonts w:cs="Arial" w:hint="cs"/>
+          <w:rtl/>
+        </w:rPr>
+        <w:t>,</w:t>
+      </w:r>
+      <w:r>
+        <w:rPr>
+          <w:rFonts w:cs="Arial"/>
+          <w:rtl/>
+        </w:rPr>
+        <w:t xml:space="preserve"> אי הוא בעלות השחר או בהנץ החמה, לכן רמז מ</w:t>
+      </w:r>
+      <w:r>
+        <w:rPr>
+          <w:rFonts w:cs="Arial" w:hint="cs"/>
+          <w:rtl/>
+        </w:rPr>
+        <w:t xml:space="preserve">גן </w:t>
+      </w:r>
+      <w:r>
+        <w:rPr>
+          <w:rFonts w:cs="Arial"/>
+          <w:rtl/>
+        </w:rPr>
+        <w:t>א</w:t>
+      </w:r>
+      <w:r>
+        <w:rPr>
+          <w:rFonts w:cs="Arial" w:hint="cs"/>
+          <w:rtl/>
+        </w:rPr>
+        <w:t>ברהם</w:t>
+      </w:r>
+      <w:r>
+        <w:rPr>
+          <w:rFonts w:cs="Arial"/>
+          <w:rtl/>
+        </w:rPr>
+        <w:t xml:space="preserve"> לעיין בגמרא ותוספות, דמלשון התוספות הנ"ל מוכח דסוף משמר ג' הוא בעלות השחר, דהא כתבו בתירוצם כיון שידע מתי יעלה עמוד השחר קודם שיקום כו' על כרחך סוף משמר ג' הוא בעלות השחר.</w:t>
+      </w:r>
+      <w:r>
+        <w:rPr>
+          <w:rFonts w:cs="Arial" w:hint="cs"/>
+          <w:rtl/>
+        </w:rPr>
+        <w:t>''</w:t>
       </w:r>
     </w:p>
     <w:p>
       <w:pPr>
         <w:spacing w:after="40"/>
         <w:rPr>
-          <w:u w:val="single"/>
           <w:rtl/>
         </w:rPr>
       </w:pPr>
       <w:r>
         <w:rPr>
           <w:rFonts w:hint="cs"/>
-          <w:u w:val="single"/>
-          <w:rtl/>
-        </w:rPr>
-        <w:t>דוגמא לסיום</w:t>
+          <w:rtl/>
+        </w:rPr>
+        <w:t>ב</w:t>
+      </w:r>
+      <w:r>
+        <w:rPr>
+          <w:rFonts w:hint="cs"/>
+          <w:rtl/>
+        </w:rPr>
+        <w:t xml:space="preserve">. </w:t>
+      </w:r>
+      <w:r>
+        <w:rPr>
+          <w:rFonts w:hint="cs"/>
+          <w:b/>
+          <w:bCs/>
+          <w:rtl/>
+        </w:rPr>
+        <w:t>הגר''א</w:t>
+      </w:r>
+      <w:r>
+        <w:rPr>
+          <w:rFonts w:hint="cs"/>
+          <w:rtl/>
+        </w:rPr>
+        <w:t xml:space="preserve"> </w:t>
+      </w:r>
+      <w:r>
+        <w:rPr>
+          <w:rFonts w:hint="cs"/>
+          <w:sz w:val="18"/>
+          <w:szCs w:val="18"/>
+          <w:rtl/>
+        </w:rPr>
+        <w:t xml:space="preserve">(סי' תנט) </w:t>
+      </w:r>
+      <w:r>
+        <w:rPr>
+          <w:rFonts w:hint="cs"/>
+          <w:rtl/>
+        </w:rPr>
+        <w:t>חלק וסבר ששעות היום קצרות יותר, הם מתחיל</w:t>
+      </w:r>
+      <w:r>
+        <w:rPr>
+          <w:rFonts w:hint="cs"/>
+          <w:rtl/>
+        </w:rPr>
+        <w:t>ות</w:t>
+      </w:r>
+      <w:r>
+        <w:rPr>
+          <w:rFonts w:hint="cs"/>
+          <w:rtl/>
+        </w:rPr>
+        <w:t xml:space="preserve"> בזריחה, ומסתיימ</w:t>
+      </w:r>
+      <w:r>
+        <w:rPr>
+          <w:rFonts w:hint="cs"/>
+          <w:rtl/>
+        </w:rPr>
+        <w:t>ות</w:t>
+      </w:r>
+      <w:r>
+        <w:rPr>
+          <w:rFonts w:hint="cs"/>
+          <w:rtl/>
+        </w:rPr>
+        <w:t xml:space="preserve"> בשקיעה</w:t>
+      </w:r>
+      <w:r>
+        <w:rPr>
+          <w:rFonts w:hint="cs"/>
+          <w:rtl/>
+        </w:rPr>
+        <w:t>.</w:t>
+      </w:r>
+      <w:r>
+        <w:rPr>
+          <w:rFonts w:hint="cs"/>
+          <w:rtl/>
+        </w:rPr>
+        <w:t xml:space="preserve"> </w:t>
+      </w:r>
+      <w:r>
+        <w:rPr>
+          <w:rFonts w:hint="cs"/>
+          <w:rtl/>
+        </w:rPr>
+        <w:t>ראייה לדבריו הביא הגר''א ממדרש רבה הכותב, שאורך הלילה בתקופת תשרי, שווה ללילות בימות ניסן, ודין זה נכון אך ורק כאשר מחשבים את היום מהזריחה עד השקיעה (ועוד הוסיף שיש קושיות עצומות על המגן אברהם, אך הוא נלאה לכותב</w:t>
+      </w:r>
+      <w:r>
+        <w:rPr>
+          <w:rFonts w:hint="cs"/>
+          <w:rtl/>
+        </w:rPr>
+        <w:t>ן</w:t>
+      </w:r>
+      <w:r>
+        <w:rPr>
+          <w:rFonts w:hint="cs"/>
+          <w:rtl/>
+        </w:rPr>
+        <w:t xml:space="preserve">). </w:t>
       </w:r>
     </w:p>
     <w:p>
@@ -4972,6 +4644,329 @@
           <w:rFonts w:hint="cs"/>
           <w:rtl/>
         </w:rPr>
+        <w:t xml:space="preserve">כדבריו </w:t>
+      </w:r>
+      <w:r>
+        <w:rPr>
+          <w:rFonts w:hint="cs"/>
+          <w:rtl/>
+        </w:rPr>
+        <w:t xml:space="preserve">פסקו </w:t>
+      </w:r>
+      <w:r>
+        <w:rPr>
+          <w:rFonts w:hint="cs"/>
+          <w:rtl/>
+        </w:rPr>
+        <w:t xml:space="preserve">להלכה גם </w:t>
+      </w:r>
+      <w:r>
+        <w:rPr>
+          <w:rFonts w:hint="cs"/>
+          <w:b/>
+          <w:bCs/>
+          <w:rtl/>
+        </w:rPr>
+        <w:t>הלבוש</w:t>
+      </w:r>
+      <w:r>
+        <w:rPr>
+          <w:rFonts w:hint="cs"/>
+          <w:b/>
+          <w:bCs/>
+          <w:rtl/>
+        </w:rPr>
+        <w:t xml:space="preserve"> </w:t>
+      </w:r>
+      <w:r>
+        <w:rPr>
+          <w:rFonts w:hint="cs"/>
+          <w:sz w:val="18"/>
+          <w:szCs w:val="18"/>
+          <w:rtl/>
+        </w:rPr>
+        <w:t>(סי' רלג)</w:t>
+      </w:r>
+      <w:r>
+        <w:rPr>
+          <w:rFonts w:hint="cs"/>
+          <w:rtl/>
+        </w:rPr>
+        <w:t xml:space="preserve">, </w:t>
+      </w:r>
+      <w:r>
+        <w:rPr>
+          <w:rFonts w:hint="cs"/>
+          <w:b/>
+          <w:bCs/>
+          <w:rtl/>
+        </w:rPr>
+        <w:t>ש</w:t>
+      </w:r>
+      <w:r>
+        <w:rPr>
+          <w:rFonts w:hint="cs"/>
+          <w:b/>
+          <w:bCs/>
+          <w:rtl/>
+        </w:rPr>
+        <w:t>ו</w:t>
+      </w:r>
+      <w:r>
+        <w:rPr>
+          <w:rFonts w:hint="cs"/>
+          <w:b/>
+          <w:bCs/>
+          <w:rtl/>
+        </w:rPr>
+        <w:t xml:space="preserve">לחן ערוך הרב </w:t>
+      </w:r>
+      <w:r>
+        <w:rPr>
+          <w:rFonts w:hint="cs"/>
+          <w:sz w:val="18"/>
+          <w:szCs w:val="18"/>
+          <w:rtl/>
+        </w:rPr>
+        <w:t xml:space="preserve">(שם) </w:t>
+      </w:r>
+      <w:r>
+        <w:rPr>
+          <w:rFonts w:hint="cs"/>
+          <w:b/>
+          <w:bCs/>
+          <w:rtl/>
+        </w:rPr>
+        <w:t>ו</w:t>
+      </w:r>
+      <w:r>
+        <w:rPr>
+          <w:rFonts w:hint="cs"/>
+          <w:b/>
+          <w:bCs/>
+          <w:rtl/>
+        </w:rPr>
+        <w:t xml:space="preserve">החזון איש </w:t>
+      </w:r>
+      <w:r>
+        <w:rPr>
+          <w:rFonts w:hint="cs"/>
+          <w:sz w:val="18"/>
+          <w:szCs w:val="18"/>
+          <w:rtl/>
+        </w:rPr>
+        <w:t>(יג, ג)</w:t>
+      </w:r>
+      <w:r>
+        <w:rPr>
+          <w:rFonts w:hint="cs"/>
+          <w:rtl/>
+        </w:rPr>
+        <w:t>, וגם</w:t>
+      </w:r>
+      <w:r>
+        <w:rPr>
+          <w:rFonts w:hint="cs"/>
+          <w:b/>
+          <w:bCs/>
+          <w:sz w:val="18"/>
+          <w:szCs w:val="18"/>
+          <w:rtl/>
+        </w:rPr>
+        <w:t xml:space="preserve"> </w:t>
+      </w:r>
+      <w:r>
+        <w:rPr>
+          <w:rFonts w:hint="cs"/>
+          <w:b/>
+          <w:bCs/>
+          <w:rtl/>
+        </w:rPr>
+        <w:t>ה</w:t>
+      </w:r>
+      <w:r>
+        <w:rPr>
+          <w:rFonts w:hint="cs"/>
+          <w:b/>
+          <w:bCs/>
+          <w:rtl/>
+        </w:rPr>
+        <w:t>רב משה</w:t>
+      </w:r>
+      <w:r>
+        <w:rPr>
+          <w:rFonts w:hint="cs"/>
+          <w:b/>
+          <w:bCs/>
+          <w:rtl/>
+        </w:rPr>
+        <w:t xml:space="preserve"> פיינשטיין </w:t>
+      </w:r>
+      <w:r>
+        <w:rPr>
+          <w:rFonts w:hint="cs"/>
+          <w:sz w:val="18"/>
+          <w:szCs w:val="18"/>
+          <w:rtl/>
+        </w:rPr>
+        <w:t>(א, כד)</w:t>
+      </w:r>
+      <w:r>
+        <w:rPr>
+          <w:rFonts w:hint="cs"/>
+          <w:b/>
+          <w:bCs/>
+          <w:sz w:val="18"/>
+          <w:szCs w:val="18"/>
+          <w:rtl/>
+        </w:rPr>
+        <w:t xml:space="preserve"> </w:t>
+      </w:r>
+      <w:r>
+        <w:rPr>
+          <w:rFonts w:hint="cs"/>
+          <w:rtl/>
+        </w:rPr>
+        <w:t>ש</w:t>
+      </w:r>
+      <w:r>
+        <w:rPr>
+          <w:rFonts w:hint="cs"/>
+          <w:rtl/>
+        </w:rPr>
+        <w:t xml:space="preserve">כתב שכך </w:t>
+      </w:r>
+      <w:r>
+        <w:rPr>
+          <w:rFonts w:hint="cs"/>
+          <w:rtl/>
+        </w:rPr>
+        <w:t>נוהגים בפועל</w:t>
+      </w:r>
+      <w:r>
+        <w:rPr>
+          <w:rFonts w:hint="cs"/>
+          <w:rtl/>
+        </w:rPr>
+        <w:t xml:space="preserve"> (ואכן בלוחות בדרך כלל מוזכרת שיטת הגר''א)</w:t>
+      </w:r>
+      <w:r>
+        <w:rPr>
+          <w:rFonts w:hint="cs"/>
+          <w:rtl/>
+        </w:rPr>
+        <w:t>.</w:t>
+      </w:r>
+      <w:r>
+        <w:rPr>
+          <w:rFonts w:hint="cs"/>
+          <w:b/>
+          <w:bCs/>
+          <w:rtl/>
+        </w:rPr>
+        <w:t xml:space="preserve"> </w:t>
+      </w:r>
+      <w:r>
+        <w:rPr>
+          <w:rFonts w:hint="cs"/>
+          <w:rtl/>
+        </w:rPr>
+        <w:t xml:space="preserve">גם </w:t>
+      </w:r>
+      <w:r>
+        <w:rPr>
+          <w:rFonts w:hint="cs"/>
+          <w:b/>
+          <w:bCs/>
+          <w:rtl/>
+        </w:rPr>
+        <w:t xml:space="preserve">הרב עובדיה </w:t>
+      </w:r>
+      <w:r>
+        <w:rPr>
+          <w:rFonts w:hint="cs"/>
+          <w:sz w:val="18"/>
+          <w:szCs w:val="18"/>
+          <w:rtl/>
+        </w:rPr>
+        <w:t>(</w:t>
+      </w:r>
+      <w:r>
+        <w:rPr>
+          <w:rFonts w:hint="cs"/>
+          <w:sz w:val="18"/>
+          <w:szCs w:val="18"/>
+          <w:rtl/>
+        </w:rPr>
+        <w:t>הליכות עולם, וארא</w:t>
+      </w:r>
+      <w:r>
+        <w:rPr>
+          <w:rFonts w:hint="cs"/>
+          <w:sz w:val="18"/>
+          <w:szCs w:val="18"/>
+          <w:rtl/>
+        </w:rPr>
+        <w:t xml:space="preserve">) </w:t>
+      </w:r>
+      <w:r>
+        <w:rPr>
+          <w:rFonts w:hint="cs"/>
+          <w:rtl/>
+        </w:rPr>
+        <w:t>צעד בשיטה זו, אם כי</w:t>
+      </w:r>
+      <w:r>
+        <w:rPr>
+          <w:rFonts w:hint="cs"/>
+          <w:rtl/>
+        </w:rPr>
+        <w:t xml:space="preserve"> הוסיף </w:t>
+      </w:r>
+      <w:r>
+        <w:rPr>
+          <w:rFonts w:hint="cs"/>
+          <w:rtl/>
+        </w:rPr>
+        <w:t>שלכתחילה ראוי לחוש לדעת המגן אברהם</w:t>
+      </w:r>
+      <w:r>
+        <w:rPr>
+          <w:rFonts w:hint="cs"/>
+          <w:rtl/>
+        </w:rPr>
+        <w:t>.</w:t>
+      </w:r>
+    </w:p>
+    <w:p>
+      <w:pPr>
+        <w:spacing w:after="40"/>
+        <w:rPr>
+          <w:u w:val="single"/>
+          <w:rtl/>
+        </w:rPr>
+      </w:pPr>
+      <w:r>
+        <w:rPr>
+          <w:rFonts w:hint="cs"/>
+          <w:u w:val="single"/>
+          <w:rtl/>
+        </w:rPr>
+        <w:t>דוגמא לסיום</w:t>
+      </w:r>
+    </w:p>
+    <w:p>
+      <w:pPr>
+        <w:spacing w:after="40"/>
+        <w:rPr>
+          <w:rtl/>
+        </w:rPr>
+      </w:pPr>
+      <w:r>
+        <w:rPr>
+          <w:rFonts w:hint="cs"/>
+          <w:rtl/>
+        </w:rPr>
         <w:t>למעשה יוצא, שזמן קריאת שמע לדעת הגר''א</w:t>
       </w:r>
       <w:r>
@@ -5043,7 +5038,21 @@
           <w:rFonts w:hint="cs"/>
           <w:rtl/>
         </w:rPr>
-        <w:t xml:space="preserve"> מכיוון שהיום שלו מתחיל הרבה אחריו,</w:t>
+        <w:t xml:space="preserve"> מכיוון שהיום </w:t>
+      </w:r>
+      <w:r>
+        <w:rPr>
+          <w:rFonts w:hint="cs"/>
+          <w:rtl/>
+        </w:rPr>
+        <w:t>לשיטתו</w:t>
+      </w:r>
+      <w:r>
+        <w:rPr>
+          <w:rFonts w:hint="cs"/>
+          <w:rtl/>
+        </w:rPr>
+        <w:t xml:space="preserve"> מתחיל הרבה אחריו,</w:t>
       </w:r>
       <w:r>
         <w:rPr>
@@ -5733,7 +5742,6 @@
         </w:rPr>
         <w:t xml:space="preserve">והרב </w:t>
       </w:r>
-      <w:proofErr w:type="spellStart"/>
       <w:r>
         <w:rPr>
           <w:rFonts w:hint="cs"/>
@@ -5743,7 +5751,6 @@
         </w:rPr>
         <w:t>זוננפלד</w:t>
       </w:r>
-      <w:proofErr w:type="spellEnd"/>
       <w:r>
         <w:rPr>
           <w:rFonts w:hint="cs"/>
